--- a/documentatie/projectverslag steam.docx
+++ b/documentatie/projectverslag steam.docx
@@ -89,10 +89,20 @@
         <w:t xml:space="preserve">Naam: Ilias Mahdad, Dave Havelaar, </w:t>
       </w:r>
       <w:bookmarkStart w:id="0" w:name="_Hlk187610753"/>
-      <w:r>
-        <w:t>Étiënne Espacia</w:t>
+      <w:proofErr w:type="spellStart"/>
+      <w:r>
+        <w:t>Étiënne</w:t>
+      </w:r>
+      <w:proofErr w:type="spellEnd"/>
+      <w:r>
+        <w:t xml:space="preserve"> </w:t>
+      </w:r>
+      <w:proofErr w:type="spellStart"/>
+      <w:r>
+        <w:t>Espacia</w:t>
       </w:r>
       <w:bookmarkEnd w:id="0"/>
+      <w:proofErr w:type="spellEnd"/>
       <w:r>
         <w:br/>
         <w:t>Studentnummer: 1836587, 1882008, 1876943</w:t>
@@ -120,7 +130,15 @@
         <w:jc w:val="center"/>
       </w:pPr>
       <w:r>
-        <w:t>Werkplaats: Steam Project</w:t>
+        <w:t xml:space="preserve">Werkplaats: </w:t>
+      </w:r>
+      <w:proofErr w:type="spellStart"/>
+      <w:r>
+        <w:t>Steam</w:t>
+      </w:r>
+      <w:proofErr w:type="spellEnd"/>
+      <w:r>
+        <w:t xml:space="preserve"> Project</w:t>
       </w:r>
     </w:p>
     <w:p>
@@ -139,6 +157,15 @@
     </w:p>
     <w:sdt>
       <w:sdtPr>
+        <w:rPr>
+          <w:rFonts w:eastAsiaTheme="minorHAnsi" w:cstheme="minorBidi"/>
+          <w:color w:val="auto"/>
+          <w:kern w:val="2"/>
+          <w:sz w:val="24"/>
+          <w:szCs w:val="24"/>
+          <w:lang w:eastAsia="en-US"/>
+          <w14:ligatures w14:val="standardContextual"/>
+        </w:rPr>
         <w:id w:val="1517197242"/>
         <w:docPartObj>
           <w:docPartGallery w:val="Table of Contents"/>
@@ -147,15 +174,8 @@
       </w:sdtPr>
       <w:sdtEndPr>
         <w:rPr>
-          <w:rFonts w:eastAsiaTheme="minorHAnsi" w:cstheme="minorBidi"/>
           <w:b/>
           <w:bCs/>
-          <w:color w:val="auto"/>
-          <w:kern w:val="2"/>
-          <w:sz w:val="24"/>
-          <w:szCs w:val="24"/>
-          <w:lang w:eastAsia="en-US"/>
-          <w14:ligatures w14:val="standardContextual"/>
         </w:rPr>
       </w:sdtEndPr>
       <w:sdtContent>
@@ -2089,15 +2109,32 @@
       <w:r>
         <w:t xml:space="preserve">In dit verslag beschrijven we ons werk aan de </w:t>
       </w:r>
+      <w:proofErr w:type="spellStart"/>
       <w:r>
         <w:rPr>
           <w:b/>
           <w:bCs/>
         </w:rPr>
-        <w:t>Steam Box</w:t>
-      </w:r>
-      <w:r>
-        <w:t xml:space="preserve">, een project waarmee we technologie inzetten om een maatschappelijk doel te bereiken. Het doel van de Steam Box is om mensen met een beperking te ondersteunen door een product te ontwikkelen dat zij zelf </w:t>
+        <w:t>Steam</w:t>
+      </w:r>
+      <w:proofErr w:type="spellEnd"/>
+      <w:r>
+        <w:rPr>
+          <w:b/>
+          <w:bCs/>
+        </w:rPr>
+        <w:t xml:space="preserve"> Box</w:t>
+      </w:r>
+      <w:r>
+        <w:t xml:space="preserve">, een project waarmee we technologie inzetten om een maatschappelijk doel te bereiken. Het doel van de </w:t>
+      </w:r>
+      <w:proofErr w:type="spellStart"/>
+      <w:r>
+        <w:t>Steam</w:t>
+      </w:r>
+      <w:proofErr w:type="spellEnd"/>
+      <w:r>
+        <w:t xml:space="preserve"> Box is om mensen met een beperking te ondersteunen door een product te ontwikkelen dat zij zelf </w:t>
       </w:r>
       <w:r>
         <w:t xml:space="preserve">in elkaar </w:t>
@@ -2124,7 +2161,47 @@
     </w:p>
     <w:p>
       <w:r>
-        <w:t>Tijdens het project hebben we samengewerkt als team en verschillende tools en technologieën ingezet, zoals PyCharm, Azure-database en hardware zoals een Neopixel en afstandssensor. We hebben ook een grafische gebruikersinterface (GUI) ontwikkeld om het gebruik van de Steam Box eenvoudig en toegankelijk te maken. Dit verslag bevat een overzicht van de gebruikte technologieën, hoe de SDG is toegepast en hoe we als team hebben samengewerkt om de Steam Box te realiseren.</w:t>
+        <w:t xml:space="preserve">Tijdens het project hebben we samengewerkt als team en verschillende tools en technologieën ingezet, zoals </w:t>
+      </w:r>
+      <w:proofErr w:type="spellStart"/>
+      <w:r>
+        <w:t>PyCharm</w:t>
+      </w:r>
+      <w:proofErr w:type="spellEnd"/>
+      <w:r>
+        <w:t xml:space="preserve">, </w:t>
+      </w:r>
+      <w:proofErr w:type="spellStart"/>
+      <w:r>
+        <w:t>Azure</w:t>
+      </w:r>
+      <w:proofErr w:type="spellEnd"/>
+      <w:r>
+        <w:t xml:space="preserve">-database en hardware zoals een </w:t>
+      </w:r>
+      <w:proofErr w:type="spellStart"/>
+      <w:r>
+        <w:t>Neopixel</w:t>
+      </w:r>
+      <w:proofErr w:type="spellEnd"/>
+      <w:r>
+        <w:t xml:space="preserve"> en afstandssensor. We hebben ook een grafische gebruikersinterface (GUI) ontwikkeld om het gebruik van de </w:t>
+      </w:r>
+      <w:proofErr w:type="spellStart"/>
+      <w:r>
+        <w:t>Steam</w:t>
+      </w:r>
+      <w:proofErr w:type="spellEnd"/>
+      <w:r>
+        <w:t xml:space="preserve"> Box eenvoudig en toegankelijk te maken. Dit verslag bevat een overzicht van de gebruikte technologieën, hoe de SDG is toegepast en hoe we als team hebben samengewerkt om de </w:t>
+      </w:r>
+      <w:proofErr w:type="spellStart"/>
+      <w:r>
+        <w:t>Steam</w:t>
+      </w:r>
+      <w:proofErr w:type="spellEnd"/>
+      <w:r>
+        <w:t xml:space="preserve"> Box te realiseren.</w:t>
       </w:r>
     </w:p>
     <w:p>
@@ -2169,7 +2246,15 @@
         <w:t xml:space="preserve">ruime schap </w:t>
       </w:r>
       <w:r>
-        <w:t xml:space="preserve">aan technologieën en tools gebruikt om de ontwikkeling van de Steam Box te </w:t>
+        <w:t xml:space="preserve">aan technologieën en tools gebruikt om de ontwikkeling van de </w:t>
+      </w:r>
+      <w:proofErr w:type="spellStart"/>
+      <w:r>
+        <w:t>Steam</w:t>
+      </w:r>
+      <w:proofErr w:type="spellEnd"/>
+      <w:r>
+        <w:t xml:space="preserve"> Box te </w:t>
       </w:r>
       <w:r>
         <w:t>bouwen</w:t>
@@ -2211,6 +2296,7 @@
           <w:numId w:val="8"/>
         </w:numPr>
       </w:pPr>
+      <w:proofErr w:type="spellStart"/>
       <w:r>
         <w:rPr>
           <w:b/>
@@ -2218,6 +2304,7 @@
         </w:rPr>
         <w:t>Thonny</w:t>
       </w:r>
+      <w:proofErr w:type="spellEnd"/>
     </w:p>
     <w:p>
       <w:pPr>
@@ -2231,12 +2318,21 @@
           <w:bCs/>
         </w:rPr>
       </w:pPr>
+      <w:proofErr w:type="spellStart"/>
       <w:r>
         <w:rPr>
           <w:b/>
           <w:bCs/>
         </w:rPr>
-        <w:t>PyCharm/</w:t>
+        <w:t>PyCharm</w:t>
+      </w:r>
+      <w:proofErr w:type="spellEnd"/>
+      <w:r>
+        <w:rPr>
+          <w:b/>
+          <w:bCs/>
+        </w:rPr>
+        <w:t>/</w:t>
       </w:r>
       <w:r>
         <w:t xml:space="preserve"> </w:t>
@@ -2254,25 +2350,89 @@
         <w:t xml:space="preserve">Deze tools </w:t>
       </w:r>
       <w:r>
-        <w:t>speelde een centrale rol in ons project als een ontwikkelomgeving die ons in staat stelde om verschillende aspecten van het project effectief te beheren. We gebruikten PyCharm voor het ontwikkelen van beschrijvende en voorspellende statistieken</w:t>
+        <w:t xml:space="preserve">speelde een centrale rol in ons project als een ontwikkelomgeving die ons in staat stelde om verschillende aspecten van het project effectief te beheren. We gebruikten </w:t>
+      </w:r>
+      <w:proofErr w:type="spellStart"/>
+      <w:r>
+        <w:t>PyCharm</w:t>
+      </w:r>
+      <w:proofErr w:type="spellEnd"/>
+      <w:r>
+        <w:t xml:space="preserve"> voor het ontwikkelen van beschrijvende en voorspellende statistieken</w:t>
       </w:r>
       <w:r>
         <w:t>.</w:t>
       </w:r>
       <w:r>
-        <w:t xml:space="preserve"> Daarnaast bood PyCharm tools </w:t>
+        <w:t xml:space="preserve"> Daarnaast bood </w:t>
+      </w:r>
+      <w:proofErr w:type="spellStart"/>
+      <w:r>
+        <w:t>PyCharm</w:t>
+      </w:r>
+      <w:proofErr w:type="spellEnd"/>
+      <w:r>
+        <w:t xml:space="preserve"> tools </w:t>
       </w:r>
       <w:r>
         <w:t xml:space="preserve">aan </w:t>
       </w:r>
       <w:r>
-        <w:t>voor het koppelen van onze applicatie met de SQL-database op Azure, wat essentieel was voor het opslaan en ophalen van gegevens. Ook werd PyCharm ingezet voor de ontwikkeling en debugging van de grafische gebruikersinterface (GUI), waarmee gebruikers op een intuïtieve manier interactie konden hebben met de applicatie. Verder was het een belangrijke tool voor de integratie van hardwarecomponenten, zoals de Neopixel en afstandssensor</w:t>
+        <w:t xml:space="preserve">voor het koppelen van onze applicatie met de SQL-database op </w:t>
+      </w:r>
+      <w:proofErr w:type="spellStart"/>
+      <w:r>
+        <w:t>Azure</w:t>
+      </w:r>
+      <w:proofErr w:type="spellEnd"/>
+      <w:r>
+        <w:t xml:space="preserve">, wat essentieel was voor het opslaan en ophalen van gegevens. Ook werd </w:t>
+      </w:r>
+      <w:proofErr w:type="spellStart"/>
+      <w:r>
+        <w:t>PyCharm</w:t>
+      </w:r>
+      <w:proofErr w:type="spellEnd"/>
+      <w:r>
+        <w:t xml:space="preserve"> ingezet voor de ontwikkeling en </w:t>
+      </w:r>
+      <w:proofErr w:type="spellStart"/>
+      <w:r>
+        <w:t>debugging</w:t>
+      </w:r>
+      <w:proofErr w:type="spellEnd"/>
+      <w:r>
+        <w:t xml:space="preserve"> van de grafische gebruikersinterface (GUI), waarmee gebruikers op een intuïtieve manier interactie konden hebben met de applicatie. Verder was het een belangrijke tool voor de integratie van hardwarecomponenten, zoals de </w:t>
+      </w:r>
+      <w:proofErr w:type="spellStart"/>
+      <w:r>
+        <w:t>Neopixel</w:t>
+      </w:r>
+      <w:proofErr w:type="spellEnd"/>
+      <w:r>
+        <w:t xml:space="preserve"> en afstandssensor</w:t>
       </w:r>
       <w:r>
         <w:t xml:space="preserve">. </w:t>
       </w:r>
       <w:r>
-        <w:t>Tot slot bood PyCharm ingebouwde Git-functionaliteit, waarmee we eenvoudig wijzigingen konden beheren, synchroniseren met GitHub en effectief als team konden samenwerken. Al deze functies maakten PyCharm een onmisba</w:t>
+        <w:t xml:space="preserve">Tot slot bood </w:t>
+      </w:r>
+      <w:proofErr w:type="spellStart"/>
+      <w:r>
+        <w:t>PyCharm</w:t>
+      </w:r>
+      <w:proofErr w:type="spellEnd"/>
+      <w:r>
+        <w:t xml:space="preserve"> ingebouwde Git-functionaliteit, waarmee we eenvoudig wijzigingen konden beheren, synchroniseren met GitHub en effectief als team konden samenwerken. Al deze functies maakten </w:t>
+      </w:r>
+      <w:proofErr w:type="spellStart"/>
+      <w:r>
+        <w:t>PyCharm</w:t>
+      </w:r>
+      <w:proofErr w:type="spellEnd"/>
+      <w:r>
+        <w:t xml:space="preserve"> een onmisba</w:t>
       </w:r>
       <w:r>
         <w:t>re</w:t>
@@ -2299,6 +2459,7 @@
           <w:bCs/>
         </w:rPr>
       </w:pPr>
+      <w:proofErr w:type="spellStart"/>
       <w:r>
         <w:rPr>
           <w:b/>
@@ -2306,6 +2467,7 @@
         </w:rPr>
         <w:t>MicroPython</w:t>
       </w:r>
+      <w:proofErr w:type="spellEnd"/>
     </w:p>
     <w:p>
       <w:pPr>
@@ -2324,7 +2486,23 @@
           <w:b/>
           <w:bCs/>
         </w:rPr>
-        <w:t>Database en cloud-oplossingen</w:t>
+        <w:t xml:space="preserve">Database en </w:t>
+      </w:r>
+      <w:proofErr w:type="spellStart"/>
+      <w:r>
+        <w:rPr>
+          <w:b/>
+          <w:bCs/>
+        </w:rPr>
+        <w:t>cloud</w:t>
+      </w:r>
+      <w:proofErr w:type="spellEnd"/>
+      <w:r>
+        <w:rPr>
+          <w:b/>
+          <w:bCs/>
+        </w:rPr>
+        <w:t>-oplossingen</w:t>
       </w:r>
     </w:p>
     <w:p>
@@ -2339,12 +2517,21 @@
           <w:bCs/>
         </w:rPr>
       </w:pPr>
+      <w:proofErr w:type="spellStart"/>
       <w:r>
         <w:rPr>
           <w:b/>
           <w:bCs/>
         </w:rPr>
-        <w:t>Azure-database</w:t>
+        <w:t>Azure</w:t>
+      </w:r>
+      <w:proofErr w:type="spellEnd"/>
+      <w:r>
+        <w:rPr>
+          <w:b/>
+          <w:bCs/>
+        </w:rPr>
+        <w:t>-database</w:t>
       </w:r>
     </w:p>
     <w:p>
@@ -2359,6 +2546,7 @@
           <w:bCs/>
         </w:rPr>
       </w:pPr>
+      <w:proofErr w:type="spellStart"/>
       <w:r>
         <w:rPr>
           <w:b/>
@@ -2366,6 +2554,7 @@
         </w:rPr>
         <w:t>pgAdmin</w:t>
       </w:r>
+      <w:proofErr w:type="spellEnd"/>
     </w:p>
     <w:p>
       <w:pPr>
@@ -2399,12 +2588,21 @@
           <w:bCs/>
         </w:rPr>
       </w:pPr>
+      <w:proofErr w:type="spellStart"/>
       <w:r>
         <w:rPr>
           <w:b/>
           <w:bCs/>
         </w:rPr>
-        <w:t>Neopixel en afstandssensor</w:t>
+        <w:t>Neopixel</w:t>
+      </w:r>
+      <w:proofErr w:type="spellEnd"/>
+      <w:r>
+        <w:rPr>
+          <w:b/>
+          <w:bCs/>
+        </w:rPr>
+        <w:t xml:space="preserve"> en afstandssensor</w:t>
       </w:r>
     </w:p>
     <w:p>
@@ -2419,6 +2617,7 @@
           <w:bCs/>
         </w:rPr>
       </w:pPr>
+      <w:proofErr w:type="spellStart"/>
       <w:r>
         <w:rPr>
           <w:b/>
@@ -2426,6 +2625,14 @@
         </w:rPr>
         <w:t>LCD-scherm</w:t>
       </w:r>
+      <w:r>
+        <w:rPr>
+          <w:b/>
+          <w:bCs/>
+        </w:rPr>
+        <w:t>en</w:t>
+      </w:r>
+      <w:proofErr w:type="spellEnd"/>
     </w:p>
     <w:p>
       <w:pPr>
@@ -2489,7 +2696,15 @@
     </w:p>
     <w:p>
       <w:r>
-        <w:t>Gebruikt als een waardevolle bron voor het oplossen van programmeerproblemen en het opzoeken van voorbeelden en best practices.</w:t>
+        <w:t xml:space="preserve">Gebruikt als een waardevolle bron voor het oplossen van programmeerproblemen en het opzoeken van voorbeelden en best </w:t>
+      </w:r>
+      <w:proofErr w:type="spellStart"/>
+      <w:r>
+        <w:t>practices</w:t>
+      </w:r>
+      <w:proofErr w:type="spellEnd"/>
+      <w:r>
+        <w:t>.</w:t>
       </w:r>
       <w:r>
         <w:br w:type="page"/>
@@ -2519,7 +2734,15 @@
         <w:ind w:right="-426"/>
       </w:pPr>
       <w:r>
-        <w:t>Stel je voor: je wilt een steambox bouwen, iets waar je echt trots op kunt zijn. Maar voordat je daarmee aan de slag kunt, moet je eerst een hele hoop technische dingen regelen, zoals servers instellen, databases configureren en zorgen dat alles werkt. Dat kan best ingewikkeld en frustrerend zijn, vooral als je liever praktisch bezig bent. En als je een beperking hebt, kan dat een nog grotere uitdaging zijn.</w:t>
+        <w:t xml:space="preserve">Stel je voor: je wilt een </w:t>
+      </w:r>
+      <w:proofErr w:type="spellStart"/>
+      <w:r>
+        <w:t>steambox</w:t>
+      </w:r>
+      <w:proofErr w:type="spellEnd"/>
+      <w:r>
+        <w:t xml:space="preserve"> bouwen, iets waar je echt trots op kunt zijn. Maar voordat je daarmee aan de slag kunt, moet je eerst een hele hoop technische dingen regelen, zoals servers instellen, databases configureren en zorgen dat alles werkt. Dat kan best ingewikkeld en frustrerend zijn, vooral als je liever praktisch bezig bent. En als je een beperking hebt, kan dat een nog grotere uitdaging zijn.</w:t>
       </w:r>
     </w:p>
     <w:p>
@@ -2527,7 +2750,15 @@
         <w:ind w:right="-426"/>
       </w:pPr>
       <w:r>
-        <w:t xml:space="preserve">Daarom is slimme techniek zo belangrijk. Door automatisering regelen de servers en databases alles vanzelf: van instellingen en updates tot foutmeldingen en beheer. Je hoeft je niet meer te verdiepen in ingewikkelde systemen. Alles werkt op de achtergrond, zodat jij meteen kunt doen wat je het liefste doet: bouwen aan de steambox. </w:t>
+        <w:t xml:space="preserve">Daarom is slimme techniek zo belangrijk. Door automatisering regelen de servers en databases alles vanzelf: van instellingen en updates tot foutmeldingen en beheer. Je hoeft je niet meer te verdiepen in ingewikkelde systemen. Alles werkt op de achtergrond, zodat jij meteen kunt doen wat je het liefste doet: bouwen aan de </w:t>
+      </w:r>
+      <w:proofErr w:type="spellStart"/>
+      <w:r>
+        <w:t>steambox</w:t>
+      </w:r>
+      <w:proofErr w:type="spellEnd"/>
+      <w:r>
+        <w:t xml:space="preserve">. </w:t>
       </w:r>
     </w:p>
     <w:p>
@@ -2551,7 +2782,15 @@
         <w:ind w:right="-426"/>
       </w:pPr>
       <w:r>
-        <w:t>Met de juiste automatisering wordt het werk nog beter. Neem de steambox bijvoorbeeld: met een goed geïntegreerde database kun je in één oogopslag zien wie online is, welke onderdelen actief worden gebruikt, en wat de status is van lopende projecten. Als er iets misgaat, zoals een onderdeel dat niet goed werkt, krijg je meteen een melding, zodat je snel kunt ingrijpen.</w:t>
+        <w:t xml:space="preserve">Met de juiste automatisering wordt het werk nog beter. Neem de </w:t>
+      </w:r>
+      <w:proofErr w:type="spellStart"/>
+      <w:r>
+        <w:t>steambox</w:t>
+      </w:r>
+      <w:proofErr w:type="spellEnd"/>
+      <w:r>
+        <w:t xml:space="preserve"> bijvoorbeeld: met een goed geïntegreerde database kun je in één oogopslag zien wie online is, welke onderdelen actief worden gebruikt, en wat de status is van lopende projecten. Als er iets misgaat, zoals een onderdeel dat niet goed werkt, krijg je meteen een melding, zodat je snel kunt ingrijpen.</w:t>
       </w:r>
     </w:p>
     <w:p>
@@ -2575,7 +2814,31 @@
         <w:ind w:right="-426"/>
       </w:pPr>
       <w:r>
-        <w:t>Omdat de techniek steeds beter wordt, kunnen developers eventuele fouten sneller opsporen en oplossen. Dit betekent dat de kwaliteit van de steambox continu verbeterd wordt. Hoe beter het product, hoe meer tevreden klanten, en dat zorgt ervoor dat de verkoop stijgt. Een succesvolle steambox trekt meer interesse van nieuwe klanten en bedrijven, wat weer leidt tot meer productie en dus meer werkgelegenheid.</w:t>
+        <w:t xml:space="preserve">Omdat de techniek steeds beter wordt, kunnen </w:t>
+      </w:r>
+      <w:proofErr w:type="spellStart"/>
+      <w:r>
+        <w:t>developers</w:t>
+      </w:r>
+      <w:proofErr w:type="spellEnd"/>
+      <w:r>
+        <w:t xml:space="preserve"> eventuele fouten sneller opsporen en oplossen. Dit betekent dat de kwaliteit van de </w:t>
+      </w:r>
+      <w:proofErr w:type="spellStart"/>
+      <w:r>
+        <w:t>steambox</w:t>
+      </w:r>
+      <w:proofErr w:type="spellEnd"/>
+      <w:r>
+        <w:t xml:space="preserve"> continu verbeterd wordt. Hoe beter het product, hoe meer tevreden klanten, en dat zorgt ervoor dat de verkoop stijgt. Een succesvolle </w:t>
+      </w:r>
+      <w:proofErr w:type="spellStart"/>
+      <w:r>
+        <w:t>steambox</w:t>
+      </w:r>
+      <w:proofErr w:type="spellEnd"/>
+      <w:r>
+        <w:t xml:space="preserve"> trekt meer interesse van nieuwe klanten en bedrijven, wat weer leidt tot meer productie en dus meer werkgelegenheid.</w:t>
       </w:r>
     </w:p>
     <w:p>
@@ -2583,26 +2846,32 @@
         <w:ind w:right="-426"/>
       </w:pPr>
       <w:r>
-        <w:t>Voor mensen met een handicap betekent dit nóg meer kansen om mee te doen. Ze kunnen zich richten op taken die aansluiten bij hun talenten, of dat nu het bouwen, testen of verbeteren van de steambox is. Slimme automatisering opent de deur naar een inclusieve werkplek waar iedereen een waardevolle bijdrage kan leveren. Samen zorgen we voor groei, innovatie en meer mogelijkheden voor iedereen!</w:t>
+        <w:t xml:space="preserve">Voor mensen met een handicap betekent dit nóg meer kansen om mee te doen. Ze kunnen zich richten op taken die aansluiten bij hun talenten, of dat nu het bouwen, testen of verbeteren van de </w:t>
+      </w:r>
+      <w:proofErr w:type="spellStart"/>
+      <w:r>
+        <w:t>steambox</w:t>
+      </w:r>
+      <w:proofErr w:type="spellEnd"/>
+      <w:r>
+        <w:t xml:space="preserve"> is. Slimme automatisering opent de deur naar een inclusieve werkplek waar iedereen een waardevolle bijdrage kan leveren. Samen zorgen we voor groei, innovatie en meer mogelijkheden voor iedereen!</w:t>
       </w:r>
     </w:p>
     <w:bookmarkStart w:id="4" w:name="_Toc187614192" w:displacedByCustomXml="next"/>
     <w:sdt>
       <w:sdtPr>
+        <w:rPr>
+          <w:rFonts w:eastAsiaTheme="minorHAnsi" w:cstheme="minorBidi"/>
+          <w:color w:val="auto"/>
+          <w:sz w:val="24"/>
+          <w:szCs w:val="24"/>
+        </w:rPr>
         <w:id w:val="1960144568"/>
         <w:docPartObj>
           <w:docPartGallery w:val="Bibliographies"/>
           <w:docPartUnique/>
         </w:docPartObj>
       </w:sdtPr>
-      <w:sdtEndPr>
-        <w:rPr>
-          <w:rFonts w:eastAsiaTheme="minorHAnsi" w:cstheme="minorBidi"/>
-          <w:color w:val="auto"/>
-          <w:sz w:val="24"/>
-          <w:szCs w:val="24"/>
-        </w:rPr>
-      </w:sdtEndPr>
       <w:sdtContent>
         <w:p>
           <w:pPr>
@@ -2627,15 +2896,48 @@
                 </w:numPr>
               </w:pPr>
               <w:r>
-                <w:t xml:space="preserve">GitHub. (z.d.). </w:t>
+                <w:t>GitHub. (</w:t>
+              </w:r>
+              <w:proofErr w:type="spellStart"/>
+              <w:r>
+                <w:t>z.d.</w:t>
+              </w:r>
+              <w:proofErr w:type="spellEnd"/>
+              <w:r>
+                <w:t xml:space="preserve">). </w:t>
               </w:r>
               <w:r>
                 <w:rPr>
                   <w:i/>
                   <w:iCs/>
                 </w:rPr>
-                <w:t>Idea-Steam Repository</w:t>
+                <w:t>Idea-</w:t>
               </w:r>
+              <w:proofErr w:type="spellStart"/>
+              <w:r>
+                <w:rPr>
+                  <w:i/>
+                  <w:iCs/>
+                </w:rPr>
+                <w:t>Steam</w:t>
+              </w:r>
+              <w:proofErr w:type="spellEnd"/>
+              <w:r>
+                <w:rPr>
+                  <w:i/>
+                  <w:iCs/>
+                </w:rPr>
+                <w:t xml:space="preserve"> </w:t>
+              </w:r>
+              <w:proofErr w:type="spellStart"/>
+              <w:r>
+                <w:rPr>
+                  <w:i/>
+                  <w:iCs/>
+                </w:rPr>
+                <w:t>Repository</w:t>
+              </w:r>
+              <w:proofErr w:type="spellEnd"/>
               <w:r>
                 <w:t xml:space="preserve">. Geraadpleegd via </w:t>
               </w:r>
@@ -2655,15 +2957,77 @@
                   <w:numId w:val="9"/>
                 </w:numPr>
               </w:pPr>
+              <w:proofErr w:type="spellStart"/>
               <w:r>
-                <w:t xml:space="preserve">Reddit. (2013). </w:t>
+                <w:t>Reddit</w:t>
               </w:r>
+              <w:proofErr w:type="spellEnd"/>
+              <w:r>
+                <w:t xml:space="preserve">. (2013). </w:t>
+              </w:r>
+              <w:proofErr w:type="spellStart"/>
               <w:r>
                 <w:rPr>
                   <w:i/>
                   <w:iCs/>
                 </w:rPr>
-                <w:t>Steam API - Is it even possible to do?</w:t>
+                <w:t>Steam</w:t>
+              </w:r>
+              <w:proofErr w:type="spellEnd"/>
+              <w:r>
+                <w:rPr>
+                  <w:i/>
+                  <w:iCs/>
+                </w:rPr>
+                <w:t xml:space="preserve"> API - Is </w:t>
+              </w:r>
+              <w:proofErr w:type="spellStart"/>
+              <w:r>
+                <w:rPr>
+                  <w:i/>
+                  <w:iCs/>
+                </w:rPr>
+                <w:t>it</w:t>
+              </w:r>
+              <w:proofErr w:type="spellEnd"/>
+              <w:r>
+                <w:rPr>
+                  <w:i/>
+                  <w:iCs/>
+                </w:rPr>
+                <w:t xml:space="preserve"> even </w:t>
+              </w:r>
+              <w:proofErr w:type="spellStart"/>
+              <w:r>
+                <w:rPr>
+                  <w:i/>
+                  <w:iCs/>
+                </w:rPr>
+                <w:t>possible</w:t>
+              </w:r>
+              <w:proofErr w:type="spellEnd"/>
+              <w:r>
+                <w:rPr>
+                  <w:i/>
+                  <w:iCs/>
+                </w:rPr>
+                <w:t xml:space="preserve"> </w:t>
+              </w:r>
+              <w:proofErr w:type="spellStart"/>
+              <w:r>
+                <w:rPr>
+                  <w:i/>
+                  <w:iCs/>
+                </w:rPr>
+                <w:t>to</w:t>
+              </w:r>
+              <w:proofErr w:type="spellEnd"/>
+              <w:r>
+                <w:rPr>
+                  <w:i/>
+                  <w:iCs/>
+                </w:rPr>
+                <w:t xml:space="preserve"> do?</w:t>
               </w:r>
               <w:r>
                 <w:t xml:space="preserve">. Geraadpleegd via </w:t>
@@ -2684,16 +3048,63 @@
                   <w:numId w:val="9"/>
                 </w:numPr>
               </w:pPr>
+              <w:proofErr w:type="spellStart"/>
               <w:r>
-                <w:t xml:space="preserve">SteamAPI. (z.d.). </w:t>
+                <w:t>SteamAPI</w:t>
               </w:r>
+              <w:proofErr w:type="spellEnd"/>
+              <w:r>
+                <w:t>. (</w:t>
+              </w:r>
+              <w:proofErr w:type="spellStart"/>
+              <w:r>
+                <w:t>z.d.</w:t>
+              </w:r>
+              <w:proofErr w:type="spellEnd"/>
+              <w:r>
+                <w:t xml:space="preserve">). </w:t>
+              </w:r>
+              <w:proofErr w:type="spellStart"/>
               <w:r>
                 <w:rPr>
                   <w:i/>
                   <w:iCs/>
                 </w:rPr>
-                <w:t>Steam Web API Key Registration</w:t>
+                <w:t>Steam</w:t>
               </w:r>
+              <w:proofErr w:type="spellEnd"/>
+              <w:r>
+                <w:rPr>
+                  <w:i/>
+                  <w:iCs/>
+                </w:rPr>
+                <w:t xml:space="preserve"> Web API </w:t>
+              </w:r>
+              <w:proofErr w:type="spellStart"/>
+              <w:r>
+                <w:rPr>
+                  <w:i/>
+                  <w:iCs/>
+                </w:rPr>
+                <w:t>Key</w:t>
+              </w:r>
+              <w:proofErr w:type="spellEnd"/>
+              <w:r>
+                <w:rPr>
+                  <w:i/>
+                  <w:iCs/>
+                </w:rPr>
+                <w:t xml:space="preserve"> </w:t>
+              </w:r>
+              <w:proofErr w:type="spellStart"/>
+              <w:r>
+                <w:rPr>
+                  <w:i/>
+                  <w:iCs/>
+                </w:rPr>
+                <w:t>Registration</w:t>
+              </w:r>
+              <w:proofErr w:type="spellEnd"/>
               <w:r>
                 <w:t xml:space="preserve">. Geraadpleegd via </w:t>
               </w:r>
@@ -2714,14 +3125,46 @@
                 </w:numPr>
               </w:pPr>
               <w:r>
-                <w:t xml:space="preserve">Microsoft Learn. (z.d.). </w:t>
+                <w:t xml:space="preserve">Microsoft </w:t>
+              </w:r>
+              <w:proofErr w:type="spellStart"/>
+              <w:r>
+                <w:t>Learn</w:t>
+              </w:r>
+              <w:proofErr w:type="spellEnd"/>
+              <w:r>
+                <w:t>. (</w:t>
+              </w:r>
+              <w:proofErr w:type="spellStart"/>
+              <w:r>
+                <w:t>z.d.</w:t>
+              </w:r>
+              <w:proofErr w:type="spellEnd"/>
+              <w:r>
+                <w:t xml:space="preserve">). </w:t>
               </w:r>
               <w:r>
                 <w:rPr>
                   <w:i/>
                   <w:iCs/>
                 </w:rPr>
-                <w:t>Understand VM reboot on Azure virtual machines</w:t>
+                <w:t xml:space="preserve">Understand VM reboot on </w:t>
+              </w:r>
+              <w:proofErr w:type="spellStart"/>
+              <w:r>
+                <w:rPr>
+                  <w:i/>
+                  <w:iCs/>
+                </w:rPr>
+                <w:t>Azure</w:t>
+              </w:r>
+              <w:proofErr w:type="spellEnd"/>
+              <w:r>
+                <w:rPr>
+                  <w:i/>
+                  <w:iCs/>
+                </w:rPr>
+                <w:t xml:space="preserve"> virtual machines</w:t>
               </w:r>
               <w:r>
                 <w:t xml:space="preserve">. Geraadpleegd via </w:t>
@@ -2742,16 +3185,55 @@
                   <w:numId w:val="9"/>
                 </w:numPr>
               </w:pPr>
+              <w:proofErr w:type="spellStart"/>
               <w:r>
-                <w:t xml:space="preserve">Steam Community. (2019). </w:t>
+                <w:t>Steam</w:t>
               </w:r>
+              <w:proofErr w:type="spellEnd"/>
+              <w:r>
+                <w:t xml:space="preserve"> Community. (2019). </w:t>
+              </w:r>
+              <w:proofErr w:type="spellStart"/>
               <w:r>
                 <w:rPr>
                   <w:i/>
                   <w:iCs/>
                 </w:rPr>
-                <w:t>Discussion on Steam platform functionalities</w:t>
+                <w:t>Discussion</w:t>
               </w:r>
+              <w:proofErr w:type="spellEnd"/>
+              <w:r>
+                <w:rPr>
+                  <w:i/>
+                  <w:iCs/>
+                </w:rPr>
+                <w:t xml:space="preserve"> on </w:t>
+              </w:r>
+              <w:proofErr w:type="spellStart"/>
+              <w:r>
+                <w:rPr>
+                  <w:i/>
+                  <w:iCs/>
+                </w:rPr>
+                <w:t>Steam</w:t>
+              </w:r>
+              <w:proofErr w:type="spellEnd"/>
+              <w:r>
+                <w:rPr>
+                  <w:i/>
+                  <w:iCs/>
+                </w:rPr>
+                <w:t xml:space="preserve"> platform </w:t>
+              </w:r>
+              <w:proofErr w:type="spellStart"/>
+              <w:r>
+                <w:rPr>
+                  <w:i/>
+                  <w:iCs/>
+                </w:rPr>
+                <w:t>functionalities</w:t>
+              </w:r>
+              <w:proofErr w:type="spellEnd"/>
               <w:r>
                 <w:t xml:space="preserve">. Geraadpleegd via </w:t>
               </w:r>
@@ -2771,16 +3253,55 @@
                   <w:numId w:val="9"/>
                 </w:numPr>
               </w:pPr>
+              <w:proofErr w:type="spellStart"/>
               <w:r>
-                <w:t xml:space="preserve">Steam Community. (2019). </w:t>
+                <w:t>Steam</w:t>
               </w:r>
+              <w:proofErr w:type="spellEnd"/>
+              <w:r>
+                <w:t xml:space="preserve"> Community. (2019). </w:t>
+              </w:r>
+              <w:proofErr w:type="spellStart"/>
               <w:r>
                 <w:rPr>
                   <w:i/>
                   <w:iCs/>
                 </w:rPr>
-                <w:t>Discussion on Steam platform functionalities</w:t>
+                <w:t>Discussion</w:t>
               </w:r>
+              <w:proofErr w:type="spellEnd"/>
+              <w:r>
+                <w:rPr>
+                  <w:i/>
+                  <w:iCs/>
+                </w:rPr>
+                <w:t xml:space="preserve"> on </w:t>
+              </w:r>
+              <w:proofErr w:type="spellStart"/>
+              <w:r>
+                <w:rPr>
+                  <w:i/>
+                  <w:iCs/>
+                </w:rPr>
+                <w:t>Steam</w:t>
+              </w:r>
+              <w:proofErr w:type="spellEnd"/>
+              <w:r>
+                <w:rPr>
+                  <w:i/>
+                  <w:iCs/>
+                </w:rPr>
+                <w:t xml:space="preserve"> platform </w:t>
+              </w:r>
+              <w:proofErr w:type="spellStart"/>
+              <w:r>
+                <w:rPr>
+                  <w:i/>
+                  <w:iCs/>
+                </w:rPr>
+                <w:t>functionalities</w:t>
+              </w:r>
+              <w:proofErr w:type="spellEnd"/>
               <w:r>
                 <w:t xml:space="preserve">. Geraadpleegd via </w:t>
               </w:r>
@@ -2802,13 +3323,29 @@
                 <w:spacing w:before="100" w:beforeAutospacing="1" w:after="100" w:afterAutospacing="1" w:line="240" w:lineRule="auto"/>
               </w:pPr>
               <w:r>
-                <w:t xml:space="preserve">Hogeschool Utrecht. (z.d.). </w:t>
+                <w:t>Hogeschool Utrecht. (</w:t>
               </w:r>
+              <w:proofErr w:type="spellStart"/>
+              <w:r>
+                <w:t>z.d.</w:t>
+              </w:r>
+              <w:proofErr w:type="spellEnd"/>
+              <w:r>
+                <w:t xml:space="preserve">). </w:t>
+              </w:r>
+              <w:proofErr w:type="spellStart"/>
               <w:r>
                 <w:rPr>
                   <w:rStyle w:val="Nadruk"/>
                 </w:rPr>
-                <w:t>Steam: Functionaliteiten en deliverables</w:t>
+                <w:t>Steam</w:t>
+              </w:r>
+              <w:proofErr w:type="spellEnd"/>
+              <w:r>
+                <w:rPr>
+                  <w:rStyle w:val="Nadruk"/>
+                </w:rPr>
+                <w:t>: Functionaliteiten en deliverables</w:t>
               </w:r>
               <w:r>
                 <w:t xml:space="preserve">. Geraadpleegd via </w:t>
@@ -3125,7 +3662,21 @@
         <w:rPr>
           <w:szCs w:val="20"/>
         </w:rPr>
-        <w:t>Voer na elke Sprint Release een Sprint Review en Sprint Retrospective uit; te beginnen in sprint 2.</w:t>
+        <w:t xml:space="preserve">Voer na elke Sprint Release een Sprint Review en Sprint </w:t>
+      </w:r>
+      <w:proofErr w:type="spellStart"/>
+      <w:r>
+        <w:rPr>
+          <w:szCs w:val="20"/>
+        </w:rPr>
+        <w:t>Retrospective</w:t>
+      </w:r>
+      <w:proofErr w:type="spellEnd"/>
+      <w:r>
+        <w:rPr>
+          <w:szCs w:val="20"/>
+        </w:rPr>
+        <w:t xml:space="preserve"> uit; te beginnen in sprint 2.</w:t>
       </w:r>
     </w:p>
     <w:p>
@@ -3166,9 +3717,9 @@
         </w:rPr>
         <w:br w:type="page"/>
       </w:r>
-      <w:bookmarkStart w:id="6" w:name="_Toc224720776"/>
-      <w:bookmarkStart w:id="7" w:name="_Toc535608028"/>
-      <w:bookmarkStart w:id="8" w:name="_Toc171698879"/>
+      <w:bookmarkStart w:id="6" w:name="_Toc171698879"/>
+      <w:bookmarkStart w:id="7" w:name="_Toc224720776"/>
+      <w:bookmarkStart w:id="8" w:name="_Toc535608028"/>
     </w:p>
     <w:p>
       <w:pPr>
@@ -3179,7 +3730,7 @@
         <w:lastRenderedPageBreak/>
         <w:t>Sprint 1</w:t>
       </w:r>
-      <w:bookmarkEnd w:id="8"/>
+      <w:bookmarkEnd w:id="6"/>
       <w:bookmarkEnd w:id="9"/>
     </w:p>
     <w:p>
@@ -3215,10 +3766,11 @@
       </w:pPr>
       <w:r>
         <w:rPr>
+          <w:noProof/>
           <w:szCs w:val="20"/>
         </w:rPr>
         <w:drawing>
-          <wp:anchor distT="0" distB="0" distL="114300" distR="114300" simplePos="0" relativeHeight="251659264" behindDoc="0" locked="0" layoutInCell="1" allowOverlap="1" wp14:anchorId="3661B9E2" wp14:editId="5DC355CC">
+          <wp:anchor distT="0" distB="0" distL="114300" distR="114300" simplePos="0" relativeHeight="251659264" behindDoc="0" locked="0" layoutInCell="1" allowOverlap="1" wp14:anchorId="3661B9E2" wp14:editId="7A4311E1">
             <wp:simplePos x="0" y="0"/>
             <wp:positionH relativeFrom="column">
               <wp:posOffset>-2173</wp:posOffset>
@@ -3293,7 +3845,21 @@
         <w:rPr>
           <w:szCs w:val="20"/>
         </w:rPr>
-        <w:t>”. Daarnaast kunnen jullie dit document na elke stand-up pushen in github, zodat iedereen op de hoogte is wat afgesproken is en dit kan nalezen.</w:t>
+        <w:t xml:space="preserve">”. Daarnaast kunnen jullie dit document na elke stand-up pushen in </w:t>
+      </w:r>
+      <w:proofErr w:type="spellStart"/>
+      <w:r>
+        <w:rPr>
+          <w:szCs w:val="20"/>
+        </w:rPr>
+        <w:t>github</w:t>
+      </w:r>
+      <w:proofErr w:type="spellEnd"/>
+      <w:r>
+        <w:rPr>
+          <w:szCs w:val="20"/>
+        </w:rPr>
+        <w:t>, zodat iedereen op de hoogte is wat afgesproken is en dit kan nalezen.</w:t>
       </w:r>
     </w:p>
     <w:p>
@@ -3327,13 +3893,13 @@
         <w:pStyle w:val="Kop3"/>
       </w:pPr>
       <w:bookmarkStart w:id="14" w:name="_Toc171698882"/>
-      <w:bookmarkStart w:id="15" w:name="_Hlk171697533"/>
-      <w:bookmarkStart w:id="16" w:name="_Toc187614197"/>
+      <w:bookmarkStart w:id="15" w:name="_Toc187614197"/>
+      <w:bookmarkStart w:id="16" w:name="_Hlk171697533"/>
       <w:r>
         <w:t>Sprint planning</w:t>
       </w:r>
       <w:bookmarkEnd w:id="14"/>
-      <w:bookmarkEnd w:id="16"/>
+      <w:bookmarkEnd w:id="15"/>
     </w:p>
     <w:p>
       <w:pPr>
@@ -3406,7 +3972,7 @@
         </w:drawing>
       </w:r>
     </w:p>
-    <w:bookmarkEnd w:id="15"/>
+    <w:bookmarkEnd w:id="16"/>
     <w:p>
       <w:pPr>
         <w:pStyle w:val="Geenafstand"/>
@@ -3443,7 +4009,15 @@
     </w:p>
     <w:p>
       <w:r>
-        <w:t xml:space="preserve">Tijdens Steamles3 hebben jullie een pitch gegeven met jullie plannen voor de Steamopdracht. Verwerk hieronder de feedback die je van de docenten hebt gekregen tot actiepunten. </w:t>
+        <w:t xml:space="preserve">Tijdens Steamles3 hebben jullie een pitch gegeven met jullie plannen voor de </w:t>
+      </w:r>
+      <w:proofErr w:type="spellStart"/>
+      <w:r>
+        <w:t>Steamopdracht</w:t>
+      </w:r>
+      <w:proofErr w:type="spellEnd"/>
+      <w:r>
+        <w:t xml:space="preserve">. Verwerk hieronder de feedback die je van de docenten hebt gekregen tot actiepunten. </w:t>
       </w:r>
     </w:p>
     <w:p/>
@@ -3474,8 +4048,13 @@
         </w:numPr>
         <w:spacing w:after="0" w:line="300" w:lineRule="atLeast"/>
       </w:pPr>
-      <w:r>
-        <w:t>Étienne koppelde het project goed aan de technische aspecten, maar er was ruimte om sterker de link te leggen met het gekozen SDG. Door hier dieper op in te gaan, kan de relevantie van het project duidelijker worden. Daarnaast zou een rustiger spreektempo de pitch nog professioneler maken, omdat dit helpt om de informatie beter over te brengen en het publiek betrokken te houden.</w:t>
+      <w:proofErr w:type="spellStart"/>
+      <w:r>
+        <w:t>Étienne</w:t>
+      </w:r>
+      <w:proofErr w:type="spellEnd"/>
+      <w:r>
+        <w:t xml:space="preserve"> koppelde het project goed aan de technische aspecten, maar er was ruimte om sterker de link te leggen met het gekozen SDG. Door hier dieper op in te gaan, kan de relevantie van het project duidelijker worden. Daarnaast zou een rustiger spreektempo de pitch nog professioneler maken, omdat dit helpt om de informatie beter over te brengen en het publiek betrokken te houden.</w:t>
       </w:r>
     </w:p>
     <w:p>
@@ -3502,10 +4081,15 @@
       <w:bookmarkStart w:id="20" w:name="_Toc187614199"/>
       <w:r>
         <w:lastRenderedPageBreak/>
-        <w:t>Sprint retrospective</w:t>
+        <w:t xml:space="preserve">Sprint </w:t>
+      </w:r>
+      <w:proofErr w:type="spellStart"/>
+      <w:r>
+        <w:t>retrospective</w:t>
       </w:r>
       <w:bookmarkEnd w:id="19"/>
       <w:bookmarkEnd w:id="20"/>
+      <w:proofErr w:type="spellEnd"/>
     </w:p>
     <w:p>
       <w:pPr>
@@ -3517,7 +4101,49 @@
         <w:rPr>
           <w:szCs w:val="20"/>
         </w:rPr>
-        <w:t xml:space="preserve">An het eind van deze sprint houden jullie een retrospective van de afgelopen sprint 1. De retrospective doe je met het eigen team en gaat over het samenwerkingsproces. Geef aan hoe jullie als team gewerkt hebben. Wat ging goed, wat ging niet goed? Wat moeten jullie meer of juist minder doen? Stel verbeterpunten op voor de volgende sprint. Voeg dus een print screen of foto van de uitgevoerde retrospective hieronder toe. Zorg dat de afbeelding leesbaar is en de verbeterpunten duidelijk en concreet zijn. </w:t>
+        <w:t xml:space="preserve">An het eind van deze sprint houden jullie een </w:t>
+      </w:r>
+      <w:proofErr w:type="spellStart"/>
+      <w:r>
+        <w:rPr>
+          <w:szCs w:val="20"/>
+        </w:rPr>
+        <w:t>retrospective</w:t>
+      </w:r>
+      <w:proofErr w:type="spellEnd"/>
+      <w:r>
+        <w:rPr>
+          <w:szCs w:val="20"/>
+        </w:rPr>
+        <w:t xml:space="preserve"> van de afgelopen sprint 1. De </w:t>
+      </w:r>
+      <w:proofErr w:type="spellStart"/>
+      <w:r>
+        <w:rPr>
+          <w:szCs w:val="20"/>
+        </w:rPr>
+        <w:t>retrospective</w:t>
+      </w:r>
+      <w:proofErr w:type="spellEnd"/>
+      <w:r>
+        <w:rPr>
+          <w:szCs w:val="20"/>
+        </w:rPr>
+        <w:t xml:space="preserve"> doe je met het eigen team en gaat over het samenwerkingsproces. Geef aan hoe jullie als team gewerkt hebben. Wat ging goed, wat ging niet goed? Wat moeten jullie meer of juist minder doen? Stel verbeterpunten op voor de volgende sprint. Voeg dus een print screen of foto van de uitgevoerde </w:t>
+      </w:r>
+      <w:proofErr w:type="spellStart"/>
+      <w:r>
+        <w:rPr>
+          <w:szCs w:val="20"/>
+        </w:rPr>
+        <w:t>retrospective</w:t>
+      </w:r>
+      <w:proofErr w:type="spellEnd"/>
+      <w:r>
+        <w:rPr>
+          <w:szCs w:val="20"/>
+        </w:rPr>
+        <w:t xml:space="preserve"> hieronder toe. Zorg dat de afbeelding leesbaar is en de verbeterpunten duidelijk en concreet zijn. </w:t>
       </w:r>
     </w:p>
     <w:p>
@@ -3546,7 +4172,15 @@
         <w:spacing w:line="259" w:lineRule="auto"/>
       </w:pPr>
       <w:r>
-        <w:t>Tijdens deze sprint verliep het praktische gedeelte goed. We hebben veel vooruitgang geboekt en een groot deel van de SteamBox afgerond. Daarnaast hielden we regelmatig vergaderingen (1 à 2 keer per week), wat hielp om de voortgang te bespreken.</w:t>
+        <w:t xml:space="preserve">Tijdens deze sprint verliep het praktische gedeelte goed. We hebben veel vooruitgang geboekt en een groot deel van de </w:t>
+      </w:r>
+      <w:proofErr w:type="spellStart"/>
+      <w:r>
+        <w:t>SteamBox</w:t>
+      </w:r>
+      <w:proofErr w:type="spellEnd"/>
+      <w:r>
+        <w:t xml:space="preserve"> afgerond. Daarnaast hielden we regelmatig vergaderingen (1 à 2 keer per week), wat hielp om de voortgang te bespreken.</w:t>
       </w:r>
     </w:p>
     <w:p>
@@ -3645,7 +4279,21 @@
           <w:rPr>
             <w:rStyle w:val="Hyperlink"/>
           </w:rPr>
-          <w:t>Projectopdracht 4.1: Retrospective van sprint 1 (hu.nl)</w:t>
+          <w:t xml:space="preserve">Projectopdracht 4.1: </w:t>
+        </w:r>
+        <w:proofErr w:type="spellStart"/>
+        <w:r>
+          <w:rPr>
+            <w:rStyle w:val="Hyperlink"/>
+          </w:rPr>
+          <w:t>Retrospective</w:t>
+        </w:r>
+        <w:proofErr w:type="spellEnd"/>
+        <w:r>
+          <w:rPr>
+            <w:rStyle w:val="Hyperlink"/>
+          </w:rPr>
+          <w:t xml:space="preserve"> van sprint 1 (hu.nl)</w:t>
         </w:r>
       </w:hyperlink>
       <w:r>
@@ -3733,7 +4381,21 @@
         <w:rPr>
           <w:szCs w:val="20"/>
         </w:rPr>
-        <w:t xml:space="preserve">Een peer is in dit geval een medestudent binnen je team. Beschrijf per teamlid de individuele performance m.b.v. de volgende tabel. Maak onderscheid tussen de inhoudelijke bijdragen aan Steam en aan de manier van samenwerken (het proces).  Formuleer constructieve feedback (opbouwende kritiek, volgens de regels van goede feedback) Let op. </w:t>
+        <w:t xml:space="preserve">Een peer is in dit geval een medestudent binnen je team. Beschrijf per teamlid de individuele performance m.b.v. de volgende tabel. Maak onderscheid tussen de inhoudelijke bijdragen aan </w:t>
+      </w:r>
+      <w:proofErr w:type="spellStart"/>
+      <w:r>
+        <w:rPr>
+          <w:szCs w:val="20"/>
+        </w:rPr>
+        <w:t>Steam</w:t>
+      </w:r>
+      <w:proofErr w:type="spellEnd"/>
+      <w:r>
+        <w:rPr>
+          <w:szCs w:val="20"/>
+        </w:rPr>
+        <w:t xml:space="preserve"> en aan de manier van samenwerken (het proces).  Formuleer constructieve feedback (opbouwende kritiek, volgens de regels van goede feedback) Let op. </w:t>
       </w:r>
       <w:r>
         <w:rPr>
@@ -3872,7 +4534,21 @@
               <w:rPr>
                 <w:szCs w:val="20"/>
               </w:rPr>
-              <w:t xml:space="preserve"> om mijn ai te pushen en te commit.</w:t>
+              <w:t xml:space="preserve"> om mijn ai te pushen en te </w:t>
+            </w:r>
+            <w:proofErr w:type="spellStart"/>
+            <w:r>
+              <w:rPr>
+                <w:szCs w:val="20"/>
+              </w:rPr>
+              <w:t>commit</w:t>
+            </w:r>
+            <w:proofErr w:type="spellEnd"/>
+            <w:r>
+              <w:rPr>
+                <w:szCs w:val="20"/>
+              </w:rPr>
+              <w:t>.</w:t>
             </w:r>
           </w:p>
           <w:p>
@@ -3890,7 +4566,15 @@
           </w:p>
           <w:p>
             <w:r>
-              <w:t>Ik heb de word opdracht voor de sdg gemaakt.</w:t>
+              <w:t xml:space="preserve">Ik heb de word opdracht voor de </w:t>
+            </w:r>
+            <w:proofErr w:type="spellStart"/>
+            <w:r>
+              <w:t>sdg</w:t>
+            </w:r>
+            <w:proofErr w:type="spellEnd"/>
+            <w:r>
+              <w:t xml:space="preserve"> gemaakt.</w:t>
             </w:r>
           </w:p>
         </w:tc>
@@ -4613,7 +5297,39 @@
           <w:b/>
           <w:bCs/>
         </w:rPr>
-        <w:t>[Étiënne Espacia]</w:t>
+        <w:t>[</w:t>
+      </w:r>
+      <w:proofErr w:type="spellStart"/>
+      <w:r>
+        <w:rPr>
+          <w:b/>
+          <w:bCs/>
+        </w:rPr>
+        <w:t>Étiënne</w:t>
+      </w:r>
+      <w:proofErr w:type="spellEnd"/>
+      <w:r>
+        <w:rPr>
+          <w:b/>
+          <w:bCs/>
+        </w:rPr>
+        <w:t xml:space="preserve"> </w:t>
+      </w:r>
+      <w:proofErr w:type="spellStart"/>
+      <w:r>
+        <w:rPr>
+          <w:b/>
+          <w:bCs/>
+        </w:rPr>
+        <w:t>Espacia</w:t>
+      </w:r>
+      <w:proofErr w:type="spellEnd"/>
+      <w:r>
+        <w:rPr>
+          <w:b/>
+          <w:bCs/>
+        </w:rPr>
+        <w:t>]</w:t>
       </w:r>
     </w:p>
     <w:tbl>
@@ -4734,7 +5450,15 @@
           </w:tcPr>
           <w:p>
             <w:r>
-              <w:t>CSC server aangemaakt, commit gedaan.</w:t>
+              <w:t xml:space="preserve">CSC server aangemaakt, </w:t>
+            </w:r>
+            <w:proofErr w:type="spellStart"/>
+            <w:r>
+              <w:t>commit</w:t>
+            </w:r>
+            <w:proofErr w:type="spellEnd"/>
+            <w:r>
+              <w:t xml:space="preserve"> gedaan.</w:t>
             </w:r>
           </w:p>
         </w:tc>
@@ -5574,8 +6298,13 @@
           </w:tcPr>
           <w:p>
             <w:r>
-              <w:t>Git aangemaakt/Begin aan de SteamBox</w:t>
-            </w:r>
+              <w:t xml:space="preserve">Git aangemaakt/Begin aan de </w:t>
+            </w:r>
+            <w:proofErr w:type="spellStart"/>
+            <w:r>
+              <w:t>SteamBox</w:t>
+            </w:r>
+            <w:proofErr w:type="spellEnd"/>
           </w:p>
         </w:tc>
       </w:tr>
@@ -6278,8 +7007,8 @@
         <w:lastRenderedPageBreak/>
         <w:t xml:space="preserve">Sprint </w:t>
       </w:r>
-      <w:bookmarkEnd w:id="6"/>
       <w:bookmarkEnd w:id="7"/>
+      <w:bookmarkEnd w:id="8"/>
       <w:r>
         <w:t>3</w:t>
       </w:r>
@@ -6329,6 +7058,7 @@
       </w:pPr>
       <w:r>
         <w:rPr>
+          <w:noProof/>
           <w:lang w:val="nl-NL"/>
         </w:rPr>
         <w:drawing>
@@ -6429,9 +7159,14 @@
       <w:bookmarkStart w:id="31" w:name="_Toc187614204"/>
       <w:r>
         <w:lastRenderedPageBreak/>
-        <w:t>User Stories</w:t>
+        <w:t xml:space="preserve">User </w:t>
+      </w:r>
+      <w:proofErr w:type="spellStart"/>
+      <w:r>
+        <w:t>Stories</w:t>
       </w:r>
       <w:bookmarkEnd w:id="29"/>
+      <w:proofErr w:type="spellEnd"/>
       <w:r>
         <w:t xml:space="preserve"> (demo en review)</w:t>
       </w:r>
@@ -6607,8 +7342,17 @@
                 <w:b/>
                 <w:szCs w:val="20"/>
               </w:rPr>
-              <w:t>Conform Definition of Done</w:t>
-            </w:r>
+              <w:t xml:space="preserve">Conform Definition of </w:t>
+            </w:r>
+            <w:proofErr w:type="spellStart"/>
+            <w:r>
+              <w:rPr>
+                <w:b/>
+                <w:szCs w:val="20"/>
+              </w:rPr>
+              <w:t>Done</w:t>
+            </w:r>
+            <w:proofErr w:type="spellEnd"/>
           </w:p>
         </w:tc>
         <w:tc>
@@ -7679,8 +8423,13 @@
                 <w:szCs w:val="20"/>
               </w:rPr>
             </w:pPr>
-            <w:r>
-              <w:t>Friends list toont correcte online-status.</w:t>
+            <w:proofErr w:type="spellStart"/>
+            <w:r>
+              <w:t>Friends</w:t>
+            </w:r>
+            <w:proofErr w:type="spellEnd"/>
+            <w:r>
+              <w:t xml:space="preserve"> list toont correcte online-status.</w:t>
             </w:r>
           </w:p>
         </w:tc>
@@ -7745,9 +8494,11 @@
                 <w:szCs w:val="20"/>
               </w:rPr>
             </w:pPr>
+            <w:proofErr w:type="spellStart"/>
             <w:r>
               <w:t>Étienne</w:t>
             </w:r>
+            <w:proofErr w:type="spellEnd"/>
           </w:p>
         </w:tc>
         <w:tc>
@@ -7766,8 +8517,13 @@
                 <w:szCs w:val="20"/>
               </w:rPr>
             </w:pPr>
-            <w:r>
-              <w:t>Azure database</w:t>
+            <w:proofErr w:type="spellStart"/>
+            <w:r>
+              <w:t>Azure</w:t>
+            </w:r>
+            <w:proofErr w:type="spellEnd"/>
+            <w:r>
+              <w:t xml:space="preserve"> database</w:t>
             </w:r>
           </w:p>
         </w:tc>
@@ -8198,7 +8954,15 @@
           </w:tcPr>
           <w:p>
             <w:r>
-              <w:t>GUI layout mag net wat mooier</w:t>
+              <w:t xml:space="preserve">GUI </w:t>
+            </w:r>
+            <w:proofErr w:type="spellStart"/>
+            <w:r>
+              <w:t>layout</w:t>
+            </w:r>
+            <w:proofErr w:type="spellEnd"/>
+            <w:r>
+              <w:t xml:space="preserve"> mag net wat mooier</w:t>
             </w:r>
           </w:p>
         </w:tc>
@@ -8244,7 +9008,21 @@
               <w:rPr>
                 <w:szCs w:val="20"/>
               </w:rPr>
-              <w:t>Meer de koppeling met de sdg uitwerken.</w:t>
+              <w:t xml:space="preserve">Meer de koppeling met de </w:t>
+            </w:r>
+            <w:proofErr w:type="spellStart"/>
+            <w:r>
+              <w:rPr>
+                <w:szCs w:val="20"/>
+              </w:rPr>
+              <w:t>sdg</w:t>
+            </w:r>
+            <w:proofErr w:type="spellEnd"/>
+            <w:r>
+              <w:rPr>
+                <w:szCs w:val="20"/>
+              </w:rPr>
+              <w:t xml:space="preserve"> uitwerken.</w:t>
             </w:r>
           </w:p>
         </w:tc>
@@ -8292,7 +9070,15 @@
               </w:rPr>
             </w:pPr>
             <w:r>
-              <w:t>GUI layour mag wat mooier met de kleuren</w:t>
+              <w:t xml:space="preserve">GUI </w:t>
+            </w:r>
+            <w:proofErr w:type="spellStart"/>
+            <w:r>
+              <w:t>layour</w:t>
+            </w:r>
+            <w:proofErr w:type="spellEnd"/>
+            <w:r>
+              <w:t xml:space="preserve"> mag wat mooier met de kleuren</w:t>
             </w:r>
           </w:p>
         </w:tc>
@@ -8374,7 +9160,15 @@
               </w:rPr>
             </w:pPr>
             <w:r>
-              <w:t>GUI layout mag netter</w:t>
+              <w:t xml:space="preserve">GUI </w:t>
+            </w:r>
+            <w:proofErr w:type="spellStart"/>
+            <w:r>
+              <w:t>layout</w:t>
+            </w:r>
+            <w:proofErr w:type="spellEnd"/>
+            <w:r>
+              <w:t xml:space="preserve"> mag netter</w:t>
             </w:r>
           </w:p>
         </w:tc>
@@ -8395,8 +9189,13 @@
               </w:rPr>
             </w:pPr>
             <w:r>
-              <w:t>Goed uitgebreid uigelegd</w:t>
-            </w:r>
+              <w:t xml:space="preserve">Goed uitgebreid </w:t>
+            </w:r>
+            <w:proofErr w:type="spellStart"/>
+            <w:r>
+              <w:t>uigelegd</w:t>
+            </w:r>
+            <w:proofErr w:type="spellEnd"/>
           </w:p>
         </w:tc>
         <w:tc>
@@ -8456,7 +9255,15 @@
               </w:rPr>
             </w:pPr>
             <w:r>
-              <w:t>Maak een overzichtplaatje van het hele systeem</w:t>
+              <w:t xml:space="preserve">Maak een </w:t>
+            </w:r>
+            <w:proofErr w:type="spellStart"/>
+            <w:r>
+              <w:t>overzichtplaatje</w:t>
+            </w:r>
+            <w:proofErr w:type="spellEnd"/>
+            <w:r>
+              <w:t xml:space="preserve"> van het hele systeem</w:t>
             </w:r>
           </w:p>
         </w:tc>
@@ -8775,10 +9582,15 @@
       <w:bookmarkStart w:id="35" w:name="_Toc187614206"/>
       <w:r>
         <w:lastRenderedPageBreak/>
-        <w:t>Sprint retrospective</w:t>
+        <w:t xml:space="preserve">Sprint </w:t>
+      </w:r>
+      <w:proofErr w:type="spellStart"/>
+      <w:r>
+        <w:t>retrospective</w:t>
       </w:r>
       <w:bookmarkEnd w:id="34"/>
       <w:bookmarkEnd w:id="35"/>
+      <w:proofErr w:type="spellEnd"/>
     </w:p>
     <w:p>
       <w:pPr>
@@ -8790,24 +9602,53 @@
         <w:rPr>
           <w:szCs w:val="20"/>
         </w:rPr>
-        <w:t xml:space="preserve">De retrospective is weer binnen het team en gaat over het proces. Geef aan hoe jullie als team samengewerkt hebben. Wat ging goed, wat ging niet goed? Wat moeten jullie meer of minder doen? Stel verbeterpunten op voor de volgende sprint. Voeg een print screen van de uitgevoerde retrospective. Zorg dat de afbeelding leesbaar is en de verbeterpunten duidelijk en concreet zijn. </w:t>
-      </w:r>
-    </w:p>
-    <w:p>
-      <w:pPr>
+        <w:t xml:space="preserve">De </w:t>
+      </w:r>
+      <w:proofErr w:type="spellStart"/>
+      <w:r>
         <w:rPr>
           <w:szCs w:val="20"/>
         </w:rPr>
-      </w:pPr>
-    </w:p>
-    <w:p>
-      <w:pPr>
+        <w:t>retrospective</w:t>
+      </w:r>
+      <w:proofErr w:type="spellEnd"/>
+      <w:r>
         <w:rPr>
           <w:szCs w:val="20"/>
         </w:rPr>
-      </w:pPr>
+        <w:t xml:space="preserve"> is weer binnen het team en gaat over het proces. Geef aan hoe jullie als team samengewerkt hebben. Wat ging goed, wat ging niet goed? Wat moeten jullie meer of minder doen? Stel verbeterpunten op voor de volgende sprint. Voeg een print screen van de uitgevoerde </w:t>
+      </w:r>
+      <w:proofErr w:type="spellStart"/>
       <w:r>
         <w:rPr>
+          <w:szCs w:val="20"/>
+        </w:rPr>
+        <w:t>retrospective</w:t>
+      </w:r>
+      <w:proofErr w:type="spellEnd"/>
+      <w:r>
+        <w:rPr>
+          <w:szCs w:val="20"/>
+        </w:rPr>
+        <w:t xml:space="preserve">. Zorg dat de afbeelding leesbaar is en de verbeterpunten duidelijk en concreet zijn. </w:t>
+      </w:r>
+    </w:p>
+    <w:p>
+      <w:pPr>
+        <w:rPr>
+          <w:szCs w:val="20"/>
+        </w:rPr>
+      </w:pPr>
+    </w:p>
+    <w:p>
+      <w:pPr>
+        <w:rPr>
+          <w:szCs w:val="20"/>
+        </w:rPr>
+      </w:pPr>
+      <w:r>
+        <w:rPr>
+          <w:noProof/>
           <w:szCs w:val="20"/>
         </w:rPr>
         <w:drawing>
@@ -9048,8 +9889,21 @@
                 <w:szCs w:val="20"/>
               </w:rPr>
             </w:pPr>
-            <w:r>
-              <w:t>Bim, Presentaie, Documentatie bij houden</w:t>
+            <w:proofErr w:type="spellStart"/>
+            <w:r>
+              <w:t>Bim</w:t>
+            </w:r>
+            <w:proofErr w:type="spellEnd"/>
+            <w:r>
+              <w:t xml:space="preserve">, </w:t>
+            </w:r>
+            <w:proofErr w:type="spellStart"/>
+            <w:r>
+              <w:t>Presentaie</w:t>
+            </w:r>
+            <w:proofErr w:type="spellEnd"/>
+            <w:r>
+              <w:t>, Documentatie bij houden</w:t>
             </w:r>
           </w:p>
         </w:tc>
@@ -10491,8 +11345,13 @@
             </w:tcBorders>
           </w:tcPr>
           <w:p>
-            <w:r>
-              <w:t>GUi mag net zo mooi worden als jouw inzet</w:t>
+            <w:proofErr w:type="spellStart"/>
+            <w:r>
+              <w:t>GUi</w:t>
+            </w:r>
+            <w:proofErr w:type="spellEnd"/>
+            <w:r>
+              <w:t xml:space="preserve"> mag net zo mooi worden als jouw inzet</w:t>
             </w:r>
           </w:p>
         </w:tc>
@@ -10619,6 +11478,7 @@
         </w:rPr>
         <w:t>[</w:t>
       </w:r>
+      <w:proofErr w:type="spellStart"/>
       <w:r>
         <w:rPr>
           <w:b/>
@@ -10626,6 +11486,7 @@
         </w:rPr>
         <w:t>Étiënne</w:t>
       </w:r>
+      <w:proofErr w:type="spellEnd"/>
       <w:r>
         <w:rPr>
           <w:b/>
@@ -11489,7 +12350,21 @@
         <w:rPr>
           <w:szCs w:val="20"/>
         </w:rPr>
-        <w:t xml:space="preserve"> uit met je team, verdeel de taken en schat in hoeveel tijd elke taak nodig heeft. Let op: dit is jullie laatste sprint voor het Steam assessment. Wees realistisch in jullie planning, houdt rekening met uitlooptijd en met extra tijd voor de puntjes op de i. </w:t>
+        <w:t xml:space="preserve"> uit met je team, verdeel de taken en schat in hoeveel tijd elke taak nodig heeft. Let op: dit is jullie laatste sprint voor het </w:t>
+      </w:r>
+      <w:proofErr w:type="spellStart"/>
+      <w:r>
+        <w:rPr>
+          <w:szCs w:val="20"/>
+        </w:rPr>
+        <w:t>Steam</w:t>
+      </w:r>
+      <w:proofErr w:type="spellEnd"/>
+      <w:r>
+        <w:rPr>
+          <w:szCs w:val="20"/>
+        </w:rPr>
+        <w:t xml:space="preserve"> assessment. Wees realistisch in jullie planning, houdt rekening met uitlooptijd en met extra tijd voor de puntjes op de i. </w:t>
       </w:r>
     </w:p>
     <w:p>
@@ -11643,7 +12518,15 @@
       <w:bookmarkStart w:id="47" w:name="_Toc187614211"/>
       <w:r>
         <w:lastRenderedPageBreak/>
-        <w:t>User Stories (demo en review)</w:t>
+        <w:t xml:space="preserve">User </w:t>
+      </w:r>
+      <w:proofErr w:type="spellStart"/>
+      <w:r>
+        <w:t>Stories</w:t>
+      </w:r>
+      <w:proofErr w:type="spellEnd"/>
+      <w:r>
+        <w:t xml:space="preserve"> (demo en review)</w:t>
       </w:r>
       <w:bookmarkEnd w:id="46"/>
       <w:bookmarkEnd w:id="47"/>
@@ -11813,8 +12696,17 @@
                 <w:b/>
                 <w:szCs w:val="20"/>
               </w:rPr>
-              <w:t>Conform Definition of Done</w:t>
-            </w:r>
+              <w:t xml:space="preserve">Conform Definition of </w:t>
+            </w:r>
+            <w:proofErr w:type="spellStart"/>
+            <w:r>
+              <w:rPr>
+                <w:b/>
+                <w:szCs w:val="20"/>
+              </w:rPr>
+              <w:t>Done</w:t>
+            </w:r>
+            <w:proofErr w:type="spellEnd"/>
           </w:p>
         </w:tc>
         <w:tc>
@@ -12497,12 +13389,14 @@
                 <w:szCs w:val="20"/>
               </w:rPr>
             </w:pPr>
+            <w:proofErr w:type="spellStart"/>
             <w:r>
               <w:rPr>
                 <w:szCs w:val="20"/>
               </w:rPr>
               <w:t>Wireframes</w:t>
             </w:r>
+            <w:proofErr w:type="spellEnd"/>
           </w:p>
         </w:tc>
         <w:tc>
@@ -12598,7 +13492,63 @@
               <w:rPr>
                 <w:szCs w:val="20"/>
               </w:rPr>
-              <w:t>Heel bim is in principie af. De wireframes heb ik op hold gezet, doordat het mij wel lukt alleen af te maken.</w:t>
+              <w:t xml:space="preserve">Heel </w:t>
+            </w:r>
+            <w:proofErr w:type="spellStart"/>
+            <w:r>
+              <w:rPr>
+                <w:szCs w:val="20"/>
+              </w:rPr>
+              <w:t>bim</w:t>
+            </w:r>
+            <w:proofErr w:type="spellEnd"/>
+            <w:r>
+              <w:rPr>
+                <w:szCs w:val="20"/>
+              </w:rPr>
+              <w:t xml:space="preserve"> is in </w:t>
+            </w:r>
+            <w:proofErr w:type="spellStart"/>
+            <w:r>
+              <w:rPr>
+                <w:szCs w:val="20"/>
+              </w:rPr>
+              <w:t>principie</w:t>
+            </w:r>
+            <w:proofErr w:type="spellEnd"/>
+            <w:r>
+              <w:rPr>
+                <w:szCs w:val="20"/>
+              </w:rPr>
+              <w:t xml:space="preserve"> af. De </w:t>
+            </w:r>
+            <w:proofErr w:type="spellStart"/>
+            <w:r>
+              <w:rPr>
+                <w:szCs w:val="20"/>
+              </w:rPr>
+              <w:t>wireframes</w:t>
+            </w:r>
+            <w:proofErr w:type="spellEnd"/>
+            <w:r>
+              <w:rPr>
+                <w:szCs w:val="20"/>
+              </w:rPr>
+              <w:t xml:space="preserve"> heb ik op </w:t>
+            </w:r>
+            <w:proofErr w:type="spellStart"/>
+            <w:r>
+              <w:rPr>
+                <w:szCs w:val="20"/>
+              </w:rPr>
+              <w:t>hold</w:t>
+            </w:r>
+            <w:proofErr w:type="spellEnd"/>
+            <w:r>
+              <w:rPr>
+                <w:szCs w:val="20"/>
+              </w:rPr>
+              <w:t xml:space="preserve"> gezet, doordat het mij wel lukt alleen af te maken.</w:t>
             </w:r>
           </w:p>
         </w:tc>
@@ -13055,9 +14005,11 @@
                 <w:szCs w:val="20"/>
               </w:rPr>
             </w:pPr>
+            <w:proofErr w:type="spellStart"/>
             <w:r>
               <w:t>Étienne</w:t>
             </w:r>
+            <w:proofErr w:type="spellEnd"/>
           </w:p>
         </w:tc>
         <w:tc>
@@ -13071,8 +14023,13 @@
             </w:tcBorders>
           </w:tcPr>
           <w:p>
-            <w:r>
-              <w:t>Azure database</w:t>
+            <w:proofErr w:type="spellStart"/>
+            <w:r>
+              <w:t>Azure</w:t>
+            </w:r>
+            <w:proofErr w:type="spellEnd"/>
+            <w:r>
+              <w:t xml:space="preserve"> database</w:t>
             </w:r>
           </w:p>
         </w:tc>
@@ -13515,7 +14472,21 @@
               <w:rPr>
                 <w:szCs w:val="20"/>
               </w:rPr>
-              <w:t>De steambox was erg mooi.</w:t>
+              <w:t xml:space="preserve">De </w:t>
+            </w:r>
+            <w:proofErr w:type="spellStart"/>
+            <w:r>
+              <w:rPr>
+                <w:szCs w:val="20"/>
+              </w:rPr>
+              <w:t>steambox</w:t>
+            </w:r>
+            <w:proofErr w:type="spellEnd"/>
+            <w:r>
+              <w:rPr>
+                <w:szCs w:val="20"/>
+              </w:rPr>
+              <w:t xml:space="preserve"> was erg mooi.</w:t>
             </w:r>
           </w:p>
         </w:tc>
@@ -13540,7 +14511,21 @@
               <w:rPr>
                 <w:szCs w:val="20"/>
               </w:rPr>
-              <w:t>De presentatie ging goed. De steambox werkt ook met goed met de gui.</w:t>
+              <w:t xml:space="preserve">De presentatie ging goed. De </w:t>
+            </w:r>
+            <w:proofErr w:type="spellStart"/>
+            <w:r>
+              <w:rPr>
+                <w:szCs w:val="20"/>
+              </w:rPr>
+              <w:t>steambox</w:t>
+            </w:r>
+            <w:proofErr w:type="spellEnd"/>
+            <w:r>
+              <w:rPr>
+                <w:szCs w:val="20"/>
+              </w:rPr>
+              <w:t xml:space="preserve"> werkt ook met goed met de gui.</w:t>
             </w:r>
           </w:p>
         </w:tc>
@@ -13564,8 +14549,30 @@
               <w:rPr>
                 <w:szCs w:val="20"/>
               </w:rPr>
-              <w:t>De presentatie ging goed. De steambox werkt ook met goed met de gui.a</w:t>
-            </w:r>
+              <w:t xml:space="preserve">De presentatie ging goed. De </w:t>
+            </w:r>
+            <w:proofErr w:type="spellStart"/>
+            <w:r>
+              <w:rPr>
+                <w:szCs w:val="20"/>
+              </w:rPr>
+              <w:t>steambox</w:t>
+            </w:r>
+            <w:proofErr w:type="spellEnd"/>
+            <w:r>
+              <w:rPr>
+                <w:szCs w:val="20"/>
+              </w:rPr>
+              <w:t xml:space="preserve"> werkt ook met goed met de </w:t>
+            </w:r>
+            <w:proofErr w:type="spellStart"/>
+            <w:r>
+              <w:rPr>
+                <w:szCs w:val="20"/>
+              </w:rPr>
+              <w:t>gui.a</w:t>
+            </w:r>
+            <w:proofErr w:type="spellEnd"/>
           </w:p>
         </w:tc>
       </w:tr>
@@ -13693,10 +14700,15 @@
       <w:bookmarkStart w:id="51" w:name="_Toc187614213"/>
       <w:r>
         <w:lastRenderedPageBreak/>
-        <w:t>Sprint retrospective</w:t>
+        <w:t xml:space="preserve">Sprint </w:t>
+      </w:r>
+      <w:proofErr w:type="spellStart"/>
+      <w:r>
+        <w:t>retrospective</w:t>
       </w:r>
       <w:bookmarkEnd w:id="50"/>
       <w:bookmarkEnd w:id="51"/>
+      <w:proofErr w:type="spellEnd"/>
     </w:p>
     <w:p>
       <w:pPr>
@@ -13708,17 +14720,46 @@
         <w:rPr>
           <w:szCs w:val="20"/>
         </w:rPr>
-        <w:t xml:space="preserve">De retrospective is binnen het team en gaat over het proces. Geef aan hoe jullie als team samengewerkt hebben. Wat ging goed, wat ging niet goed? Wat moeten jullie meer of minder doen? Stel verbeterpunten op voor de volgende sprint. Voeg dus een print screen van de uitgevoerde retrospective. Zorg dat de afbeelding leesbaar is en de verbeterpunten duidelijk en concreet zijn. </w:t>
-      </w:r>
-    </w:p>
-    <w:p>
-      <w:pPr>
+        <w:t xml:space="preserve">De </w:t>
+      </w:r>
+      <w:proofErr w:type="spellStart"/>
+      <w:r>
         <w:rPr>
           <w:szCs w:val="20"/>
         </w:rPr>
-      </w:pPr>
+        <w:t>retrospective</w:t>
+      </w:r>
+      <w:proofErr w:type="spellEnd"/>
       <w:r>
         <w:rPr>
+          <w:szCs w:val="20"/>
+        </w:rPr>
+        <w:t xml:space="preserve"> is binnen het team en gaat over het proces. Geef aan hoe jullie als team samengewerkt hebben. Wat ging goed, wat ging niet goed? Wat moeten jullie meer of minder doen? Stel verbeterpunten op voor de volgende sprint. Voeg dus een print screen van de uitgevoerde </w:t>
+      </w:r>
+      <w:proofErr w:type="spellStart"/>
+      <w:r>
+        <w:rPr>
+          <w:szCs w:val="20"/>
+        </w:rPr>
+        <w:t>retrospective</w:t>
+      </w:r>
+      <w:proofErr w:type="spellEnd"/>
+      <w:r>
+        <w:rPr>
+          <w:szCs w:val="20"/>
+        </w:rPr>
+        <w:t xml:space="preserve">. Zorg dat de afbeelding leesbaar is en de verbeterpunten duidelijk en concreet zijn. </w:t>
+      </w:r>
+    </w:p>
+    <w:p>
+      <w:pPr>
+        <w:rPr>
+          <w:szCs w:val="20"/>
+        </w:rPr>
+      </w:pPr>
+      <w:r>
+        <w:rPr>
+          <w:noProof/>
           <w:szCs w:val="20"/>
         </w:rPr>
         <w:drawing>
@@ -13972,11 +15013,24 @@
               <w:rPr>
                 <w:szCs w:val="20"/>
               </w:rPr>
-              <w:t>Ai codes en bim</w:t>
-            </w:r>
-            <w:r>
-              <w:t xml:space="preserve"> wireframes</w:t>
-            </w:r>
+              <w:t xml:space="preserve">Ai codes en </w:t>
+            </w:r>
+            <w:proofErr w:type="spellStart"/>
+            <w:r>
+              <w:rPr>
+                <w:szCs w:val="20"/>
+              </w:rPr>
+              <w:t>bim</w:t>
+            </w:r>
+            <w:proofErr w:type="spellEnd"/>
+            <w:r>
+              <w:t xml:space="preserve"> </w:t>
+            </w:r>
+            <w:proofErr w:type="spellStart"/>
+            <w:r>
+              <w:t>wireframes</w:t>
+            </w:r>
+            <w:proofErr w:type="spellEnd"/>
           </w:p>
         </w:tc>
       </w:tr>
@@ -14538,7 +15592,21 @@
               <w:rPr>
                 <w:szCs w:val="20"/>
               </w:rPr>
-              <w:t>Ik vindt dat ik wat meer inzet mag tonen in het project. Ik denk ivm met de kerstvakantie dat ik wat luier ben geworden.</w:t>
+              <w:t xml:space="preserve">Ik vindt dat ik wat meer inzet mag tonen in het project. Ik denk </w:t>
+            </w:r>
+            <w:proofErr w:type="spellStart"/>
+            <w:r>
+              <w:rPr>
+                <w:szCs w:val="20"/>
+              </w:rPr>
+              <w:t>ivm</w:t>
+            </w:r>
+            <w:proofErr w:type="spellEnd"/>
+            <w:r>
+              <w:rPr>
+                <w:szCs w:val="20"/>
+              </w:rPr>
+              <w:t xml:space="preserve"> met de kerstvakantie dat ik wat luier ben geworden.</w:t>
             </w:r>
           </w:p>
           <w:p>
@@ -14865,8 +15933,13 @@
             </w:tcBorders>
           </w:tcPr>
           <w:p>
-            <w:r>
-              <w:t>Steambox en Gui</w:t>
+            <w:proofErr w:type="spellStart"/>
+            <w:r>
+              <w:t>Steambox</w:t>
+            </w:r>
+            <w:proofErr w:type="spellEnd"/>
+            <w:r>
+              <w:t xml:space="preserve"> en Gui</w:t>
             </w:r>
           </w:p>
         </w:tc>
@@ -15570,12 +16643,14 @@
         <w:lastRenderedPageBreak/>
         <w:t>Student 3: [</w:t>
       </w:r>
+      <w:proofErr w:type="spellStart"/>
       <w:r>
         <w:rPr>
           <w:b/>
         </w:rPr>
         <w:t>Étiënne</w:t>
       </w:r>
+      <w:proofErr w:type="spellEnd"/>
       <w:r>
         <w:rPr>
           <w:b/>
@@ -16302,12 +17377,14 @@
                 <w:szCs w:val="20"/>
               </w:rPr>
             </w:pPr>
+            <w:proofErr w:type="spellStart"/>
             <w:r>
               <w:rPr>
                 <w:szCs w:val="20"/>
               </w:rPr>
               <w:t>nvt</w:t>
             </w:r>
+            <w:proofErr w:type="spellEnd"/>
           </w:p>
         </w:tc>
       </w:tr>
@@ -20294,6 +21371,7 @@
   <w:style w:type="character" w:default="1" w:styleId="Standaardalinea-lettertype">
     <w:name w:val="Default Paragraph Font"/>
     <w:uiPriority w:val="1"/>
+    <w:semiHidden/>
     <w:unhideWhenUsed/>
   </w:style>
   <w:style w:type="table" w:default="1" w:styleId="Standaardtabel">

--- a/documentatie/projectverslag steam.docx
+++ b/documentatie/projectverslag steam.docx
@@ -89,20 +89,10 @@
         <w:t xml:space="preserve">Naam: Ilias Mahdad, Dave Havelaar, </w:t>
       </w:r>
       <w:bookmarkStart w:id="0" w:name="_Hlk187610753"/>
-      <w:proofErr w:type="spellStart"/>
-      <w:r>
-        <w:t>Étiënne</w:t>
-      </w:r>
-      <w:proofErr w:type="spellEnd"/>
-      <w:r>
-        <w:t xml:space="preserve"> </w:t>
-      </w:r>
-      <w:proofErr w:type="spellStart"/>
-      <w:r>
-        <w:t>Espacia</w:t>
+      <w:r>
+        <w:t>Étiënne Espacia</w:t>
       </w:r>
       <w:bookmarkEnd w:id="0"/>
-      <w:proofErr w:type="spellEnd"/>
       <w:r>
         <w:br/>
         <w:t>Studentnummer: 1836587, 1882008, 1876943</w:t>
@@ -130,15 +120,7 @@
         <w:jc w:val="center"/>
       </w:pPr>
       <w:r>
-        <w:t xml:space="preserve">Werkplaats: </w:t>
-      </w:r>
-      <w:proofErr w:type="spellStart"/>
-      <w:r>
-        <w:t>Steam</w:t>
-      </w:r>
-      <w:proofErr w:type="spellEnd"/>
-      <w:r>
-        <w:t xml:space="preserve"> Project</w:t>
+        <w:t>Werkplaats: Steam Project</w:t>
       </w:r>
     </w:p>
     <w:p>
@@ -2109,32 +2091,15 @@
       <w:r>
         <w:t xml:space="preserve">In dit verslag beschrijven we ons werk aan de </w:t>
       </w:r>
-      <w:proofErr w:type="spellStart"/>
       <w:r>
         <w:rPr>
           <w:b/>
           <w:bCs/>
         </w:rPr>
-        <w:t>Steam</w:t>
-      </w:r>
-      <w:proofErr w:type="spellEnd"/>
-      <w:r>
-        <w:rPr>
-          <w:b/>
-          <w:bCs/>
-        </w:rPr>
-        <w:t xml:space="preserve"> Box</w:t>
-      </w:r>
-      <w:r>
-        <w:t xml:space="preserve">, een project waarmee we technologie inzetten om een maatschappelijk doel te bereiken. Het doel van de </w:t>
-      </w:r>
-      <w:proofErr w:type="spellStart"/>
-      <w:r>
-        <w:t>Steam</w:t>
-      </w:r>
-      <w:proofErr w:type="spellEnd"/>
-      <w:r>
-        <w:t xml:space="preserve"> Box is om mensen met een beperking te ondersteunen door een product te ontwikkelen dat zij zelf </w:t>
+        <w:t>Steam Box</w:t>
+      </w:r>
+      <w:r>
+        <w:t xml:space="preserve">, een project waarmee we technologie inzetten om een maatschappelijk doel te bereiken. Het doel van de Steam Box is om mensen met een beperking te ondersteunen door een product te ontwikkelen dat zij zelf </w:t>
       </w:r>
       <w:r>
         <w:t xml:space="preserve">in elkaar </w:t>
@@ -2161,47 +2126,7 @@
     </w:p>
     <w:p>
       <w:r>
-        <w:t xml:space="preserve">Tijdens het project hebben we samengewerkt als team en verschillende tools en technologieën ingezet, zoals </w:t>
-      </w:r>
-      <w:proofErr w:type="spellStart"/>
-      <w:r>
-        <w:t>PyCharm</w:t>
-      </w:r>
-      <w:proofErr w:type="spellEnd"/>
-      <w:r>
-        <w:t xml:space="preserve">, </w:t>
-      </w:r>
-      <w:proofErr w:type="spellStart"/>
-      <w:r>
-        <w:t>Azure</w:t>
-      </w:r>
-      <w:proofErr w:type="spellEnd"/>
-      <w:r>
-        <w:t xml:space="preserve">-database en hardware zoals een </w:t>
-      </w:r>
-      <w:proofErr w:type="spellStart"/>
-      <w:r>
-        <w:t>Neopixel</w:t>
-      </w:r>
-      <w:proofErr w:type="spellEnd"/>
-      <w:r>
-        <w:t xml:space="preserve"> en afstandssensor. We hebben ook een grafische gebruikersinterface (GUI) ontwikkeld om het gebruik van de </w:t>
-      </w:r>
-      <w:proofErr w:type="spellStart"/>
-      <w:r>
-        <w:t>Steam</w:t>
-      </w:r>
-      <w:proofErr w:type="spellEnd"/>
-      <w:r>
-        <w:t xml:space="preserve"> Box eenvoudig en toegankelijk te maken. Dit verslag bevat een overzicht van de gebruikte technologieën, hoe de SDG is toegepast en hoe we als team hebben samengewerkt om de </w:t>
-      </w:r>
-      <w:proofErr w:type="spellStart"/>
-      <w:r>
-        <w:t>Steam</w:t>
-      </w:r>
-      <w:proofErr w:type="spellEnd"/>
-      <w:r>
-        <w:t xml:space="preserve"> Box te realiseren.</w:t>
+        <w:t>Tijdens het project hebben we samengewerkt als team en verschillende tools en technologieën ingezet, zoals PyCharm, Azure-database en hardware zoals een Neopixel en afstandssensor. We hebben ook een grafische gebruikersinterface (GUI) ontwikkeld om het gebruik van de Steam Box eenvoudig en toegankelijk te maken. Dit verslag bevat een overzicht van de gebruikte technologieën, hoe de SDG is toegepast en hoe we als team hebben samengewerkt om de Steam Box te realiseren.</w:t>
       </w:r>
     </w:p>
     <w:p>
@@ -2246,15 +2171,7 @@
         <w:t xml:space="preserve">ruime schap </w:t>
       </w:r>
       <w:r>
-        <w:t xml:space="preserve">aan technologieën en tools gebruikt om de ontwikkeling van de </w:t>
-      </w:r>
-      <w:proofErr w:type="spellStart"/>
-      <w:r>
-        <w:t>Steam</w:t>
-      </w:r>
-      <w:proofErr w:type="spellEnd"/>
-      <w:r>
-        <w:t xml:space="preserve"> Box te </w:t>
+        <w:t xml:space="preserve">aan technologieën en tools gebruikt om de ontwikkeling van de Steam Box te </w:t>
       </w:r>
       <w:r>
         <w:t>bouwen</w:t>
@@ -2296,7 +2213,6 @@
           <w:numId w:val="8"/>
         </w:numPr>
       </w:pPr>
-      <w:proofErr w:type="spellStart"/>
       <w:r>
         <w:rPr>
           <w:b/>
@@ -2304,7 +2220,6 @@
         </w:rPr>
         <w:t>Thonny</w:t>
       </w:r>
-      <w:proofErr w:type="spellEnd"/>
     </w:p>
     <w:p>
       <w:pPr>
@@ -2318,21 +2233,12 @@
           <w:bCs/>
         </w:rPr>
       </w:pPr>
-      <w:proofErr w:type="spellStart"/>
       <w:r>
         <w:rPr>
           <w:b/>
           <w:bCs/>
         </w:rPr>
-        <w:t>PyCharm</w:t>
-      </w:r>
-      <w:proofErr w:type="spellEnd"/>
-      <w:r>
-        <w:rPr>
-          <w:b/>
-          <w:bCs/>
-        </w:rPr>
-        <w:t>/</w:t>
+        <w:t>PyCharm/</w:t>
       </w:r>
       <w:r>
         <w:t xml:space="preserve"> </w:t>
@@ -2350,89 +2256,25 @@
         <w:t xml:space="preserve">Deze tools </w:t>
       </w:r>
       <w:r>
-        <w:t xml:space="preserve">speelde een centrale rol in ons project als een ontwikkelomgeving die ons in staat stelde om verschillende aspecten van het project effectief te beheren. We gebruikten </w:t>
-      </w:r>
-      <w:proofErr w:type="spellStart"/>
-      <w:r>
-        <w:t>PyCharm</w:t>
-      </w:r>
-      <w:proofErr w:type="spellEnd"/>
-      <w:r>
-        <w:t xml:space="preserve"> voor het ontwikkelen van beschrijvende en voorspellende statistieken</w:t>
+        <w:t>speelde een centrale rol in ons project als een ontwikkelomgeving die ons in staat stelde om verschillende aspecten van het project effectief te beheren. We gebruikten PyCharm voor het ontwikkelen van beschrijvende en voorspellende statistieken</w:t>
       </w:r>
       <w:r>
         <w:t>.</w:t>
       </w:r>
       <w:r>
-        <w:t xml:space="preserve"> Daarnaast bood </w:t>
-      </w:r>
-      <w:proofErr w:type="spellStart"/>
-      <w:r>
-        <w:t>PyCharm</w:t>
-      </w:r>
-      <w:proofErr w:type="spellEnd"/>
-      <w:r>
-        <w:t xml:space="preserve"> tools </w:t>
+        <w:t xml:space="preserve"> Daarnaast bood PyCharm tools </w:t>
       </w:r>
       <w:r>
         <w:t xml:space="preserve">aan </w:t>
       </w:r>
       <w:r>
-        <w:t xml:space="preserve">voor het koppelen van onze applicatie met de SQL-database op </w:t>
-      </w:r>
-      <w:proofErr w:type="spellStart"/>
-      <w:r>
-        <w:t>Azure</w:t>
-      </w:r>
-      <w:proofErr w:type="spellEnd"/>
-      <w:r>
-        <w:t xml:space="preserve">, wat essentieel was voor het opslaan en ophalen van gegevens. Ook werd </w:t>
-      </w:r>
-      <w:proofErr w:type="spellStart"/>
-      <w:r>
-        <w:t>PyCharm</w:t>
-      </w:r>
-      <w:proofErr w:type="spellEnd"/>
-      <w:r>
-        <w:t xml:space="preserve"> ingezet voor de ontwikkeling en </w:t>
-      </w:r>
-      <w:proofErr w:type="spellStart"/>
-      <w:r>
-        <w:t>debugging</w:t>
-      </w:r>
-      <w:proofErr w:type="spellEnd"/>
-      <w:r>
-        <w:t xml:space="preserve"> van de grafische gebruikersinterface (GUI), waarmee gebruikers op een intuïtieve manier interactie konden hebben met de applicatie. Verder was het een belangrijke tool voor de integratie van hardwarecomponenten, zoals de </w:t>
-      </w:r>
-      <w:proofErr w:type="spellStart"/>
-      <w:r>
-        <w:t>Neopixel</w:t>
-      </w:r>
-      <w:proofErr w:type="spellEnd"/>
-      <w:r>
-        <w:t xml:space="preserve"> en afstandssensor</w:t>
+        <w:t>voor het koppelen van onze applicatie met de SQL-database op Azure, wat essentieel was voor het opslaan en ophalen van gegevens. Ook werd PyCharm ingezet voor de ontwikkeling en debugging van de grafische gebruikersinterface (GUI), waarmee gebruikers op een intuïtieve manier interactie konden hebben met de applicatie. Verder was het een belangrijke tool voor de integratie van hardwarecomponenten, zoals de Neopixel en afstandssensor</w:t>
       </w:r>
       <w:r>
         <w:t xml:space="preserve">. </w:t>
       </w:r>
       <w:r>
-        <w:t xml:space="preserve">Tot slot bood </w:t>
-      </w:r>
-      <w:proofErr w:type="spellStart"/>
-      <w:r>
-        <w:t>PyCharm</w:t>
-      </w:r>
-      <w:proofErr w:type="spellEnd"/>
-      <w:r>
-        <w:t xml:space="preserve"> ingebouwde Git-functionaliteit, waarmee we eenvoudig wijzigingen konden beheren, synchroniseren met GitHub en effectief als team konden samenwerken. Al deze functies maakten </w:t>
-      </w:r>
-      <w:proofErr w:type="spellStart"/>
-      <w:r>
-        <w:t>PyCharm</w:t>
-      </w:r>
-      <w:proofErr w:type="spellEnd"/>
-      <w:r>
-        <w:t xml:space="preserve"> een onmisba</w:t>
+        <w:t>Tot slot bood PyCharm ingebouwde Git-functionaliteit, waarmee we eenvoudig wijzigingen konden beheren, synchroniseren met GitHub en effectief als team konden samenwerken. Al deze functies maakten PyCharm een onmisba</w:t>
       </w:r>
       <w:r>
         <w:t>re</w:t>
@@ -2459,7 +2301,6 @@
           <w:bCs/>
         </w:rPr>
       </w:pPr>
-      <w:proofErr w:type="spellStart"/>
       <w:r>
         <w:rPr>
           <w:b/>
@@ -2467,7 +2308,6 @@
         </w:rPr>
         <w:t>MicroPython</w:t>
       </w:r>
-      <w:proofErr w:type="spellEnd"/>
     </w:p>
     <w:p>
       <w:pPr>
@@ -2486,23 +2326,7 @@
           <w:b/>
           <w:bCs/>
         </w:rPr>
-        <w:t xml:space="preserve">Database en </w:t>
-      </w:r>
-      <w:proofErr w:type="spellStart"/>
-      <w:r>
-        <w:rPr>
-          <w:b/>
-          <w:bCs/>
-        </w:rPr>
-        <w:t>cloud</w:t>
-      </w:r>
-      <w:proofErr w:type="spellEnd"/>
-      <w:r>
-        <w:rPr>
-          <w:b/>
-          <w:bCs/>
-        </w:rPr>
-        <w:t>-oplossingen</w:t>
+        <w:t>Database en cloud-oplossingen</w:t>
       </w:r>
     </w:p>
     <w:p>
@@ -2517,21 +2341,12 @@
           <w:bCs/>
         </w:rPr>
       </w:pPr>
-      <w:proofErr w:type="spellStart"/>
       <w:r>
         <w:rPr>
           <w:b/>
           <w:bCs/>
         </w:rPr>
-        <w:t>Azure</w:t>
-      </w:r>
-      <w:proofErr w:type="spellEnd"/>
-      <w:r>
-        <w:rPr>
-          <w:b/>
-          <w:bCs/>
-        </w:rPr>
-        <w:t>-database</w:t>
+        <w:t>Azure-database</w:t>
       </w:r>
     </w:p>
     <w:p>
@@ -2546,7 +2361,6 @@
           <w:bCs/>
         </w:rPr>
       </w:pPr>
-      <w:proofErr w:type="spellStart"/>
       <w:r>
         <w:rPr>
           <w:b/>
@@ -2554,7 +2368,6 @@
         </w:rPr>
         <w:t>pgAdmin</w:t>
       </w:r>
-      <w:proofErr w:type="spellEnd"/>
     </w:p>
     <w:p>
       <w:pPr>
@@ -2588,21 +2401,12 @@
           <w:bCs/>
         </w:rPr>
       </w:pPr>
-      <w:proofErr w:type="spellStart"/>
       <w:r>
         <w:rPr>
           <w:b/>
           <w:bCs/>
         </w:rPr>
-        <w:t>Neopixel</w:t>
-      </w:r>
-      <w:proofErr w:type="spellEnd"/>
-      <w:r>
-        <w:rPr>
-          <w:b/>
-          <w:bCs/>
-        </w:rPr>
-        <w:t xml:space="preserve"> en afstandssensor</w:t>
+        <w:t>Neopixel en afstandssensor</w:t>
       </w:r>
     </w:p>
     <w:p>
@@ -2617,7 +2421,6 @@
           <w:bCs/>
         </w:rPr>
       </w:pPr>
-      <w:proofErr w:type="spellStart"/>
       <w:r>
         <w:rPr>
           <w:b/>
@@ -2632,7 +2435,6 @@
         </w:rPr>
         <w:t>en</w:t>
       </w:r>
-      <w:proofErr w:type="spellEnd"/>
     </w:p>
     <w:p>
       <w:pPr>
@@ -2696,15 +2498,7 @@
     </w:p>
     <w:p>
       <w:r>
-        <w:t xml:space="preserve">Gebruikt als een waardevolle bron voor het oplossen van programmeerproblemen en het opzoeken van voorbeelden en best </w:t>
-      </w:r>
-      <w:proofErr w:type="spellStart"/>
-      <w:r>
-        <w:t>practices</w:t>
-      </w:r>
-      <w:proofErr w:type="spellEnd"/>
-      <w:r>
-        <w:t>.</w:t>
+        <w:t>Gebruikt als een waardevolle bron voor het oplossen van programmeerproblemen en het opzoeken van voorbeelden en best practices.</w:t>
       </w:r>
       <w:r>
         <w:br w:type="page"/>
@@ -2734,15 +2528,7 @@
         <w:ind w:right="-426"/>
       </w:pPr>
       <w:r>
-        <w:t xml:space="preserve">Stel je voor: je wilt een </w:t>
-      </w:r>
-      <w:proofErr w:type="spellStart"/>
-      <w:r>
-        <w:t>steambox</w:t>
-      </w:r>
-      <w:proofErr w:type="spellEnd"/>
-      <w:r>
-        <w:t xml:space="preserve"> bouwen, iets waar je echt trots op kunt zijn. Maar voordat je daarmee aan de slag kunt, moet je eerst een hele hoop technische dingen regelen, zoals servers instellen, databases configureren en zorgen dat alles werkt. Dat kan best ingewikkeld en frustrerend zijn, vooral als je liever praktisch bezig bent. En als je een beperking hebt, kan dat een nog grotere uitdaging zijn.</w:t>
+        <w:t>Stel je voor: je wilt een steambox bouwen, iets waar je echt trots op kunt zijn. Maar voordat je daarmee aan de slag kunt, moet je eerst een hele hoop technische dingen regelen, zoals servers instellen, databases configureren en zorgen dat alles werkt. Dat kan best ingewikkeld en frustrerend zijn, vooral als je liever praktisch bezig bent. En als je een beperking hebt, kan dat een nog grotere uitdaging zijn.</w:t>
       </w:r>
     </w:p>
     <w:p>
@@ -2750,15 +2536,7 @@
         <w:ind w:right="-426"/>
       </w:pPr>
       <w:r>
-        <w:t xml:space="preserve">Daarom is slimme techniek zo belangrijk. Door automatisering regelen de servers en databases alles vanzelf: van instellingen en updates tot foutmeldingen en beheer. Je hoeft je niet meer te verdiepen in ingewikkelde systemen. Alles werkt op de achtergrond, zodat jij meteen kunt doen wat je het liefste doet: bouwen aan de </w:t>
-      </w:r>
-      <w:proofErr w:type="spellStart"/>
-      <w:r>
-        <w:t>steambox</w:t>
-      </w:r>
-      <w:proofErr w:type="spellEnd"/>
-      <w:r>
-        <w:t xml:space="preserve">. </w:t>
+        <w:t xml:space="preserve">Daarom is slimme techniek zo belangrijk. Door automatisering regelen de servers en databases alles vanzelf: van instellingen en updates tot foutmeldingen en beheer. Je hoeft je niet meer te verdiepen in ingewikkelde systemen. Alles werkt op de achtergrond, zodat jij meteen kunt doen wat je het liefste doet: bouwen aan de steambox. </w:t>
       </w:r>
     </w:p>
     <w:p>
@@ -2782,15 +2560,7 @@
         <w:ind w:right="-426"/>
       </w:pPr>
       <w:r>
-        <w:t xml:space="preserve">Met de juiste automatisering wordt het werk nog beter. Neem de </w:t>
-      </w:r>
-      <w:proofErr w:type="spellStart"/>
-      <w:r>
-        <w:t>steambox</w:t>
-      </w:r>
-      <w:proofErr w:type="spellEnd"/>
-      <w:r>
-        <w:t xml:space="preserve"> bijvoorbeeld: met een goed geïntegreerde database kun je in één oogopslag zien wie online is, welke onderdelen actief worden gebruikt, en wat de status is van lopende projecten. Als er iets misgaat, zoals een onderdeel dat niet goed werkt, krijg je meteen een melding, zodat je snel kunt ingrijpen.</w:t>
+        <w:t>Met de juiste automatisering wordt het werk nog beter. Neem de steambox bijvoorbeeld: met een goed geïntegreerde database kun je in één oogopslag zien wie online is, welke onderdelen actief worden gebruikt, en wat de status is van lopende projecten. Als er iets misgaat, zoals een onderdeel dat niet goed werkt, krijg je meteen een melding, zodat je snel kunt ingrijpen.</w:t>
       </w:r>
     </w:p>
     <w:p>
@@ -2814,31 +2584,7 @@
         <w:ind w:right="-426"/>
       </w:pPr>
       <w:r>
-        <w:t xml:space="preserve">Omdat de techniek steeds beter wordt, kunnen </w:t>
-      </w:r>
-      <w:proofErr w:type="spellStart"/>
-      <w:r>
-        <w:t>developers</w:t>
-      </w:r>
-      <w:proofErr w:type="spellEnd"/>
-      <w:r>
-        <w:t xml:space="preserve"> eventuele fouten sneller opsporen en oplossen. Dit betekent dat de kwaliteit van de </w:t>
-      </w:r>
-      <w:proofErr w:type="spellStart"/>
-      <w:r>
-        <w:t>steambox</w:t>
-      </w:r>
-      <w:proofErr w:type="spellEnd"/>
-      <w:r>
-        <w:t xml:space="preserve"> continu verbeterd wordt. Hoe beter het product, hoe meer tevreden klanten, en dat zorgt ervoor dat de verkoop stijgt. Een succesvolle </w:t>
-      </w:r>
-      <w:proofErr w:type="spellStart"/>
-      <w:r>
-        <w:t>steambox</w:t>
-      </w:r>
-      <w:proofErr w:type="spellEnd"/>
-      <w:r>
-        <w:t xml:space="preserve"> trekt meer interesse van nieuwe klanten en bedrijven, wat weer leidt tot meer productie en dus meer werkgelegenheid.</w:t>
+        <w:t>Omdat de techniek steeds beter wordt, kunnen developers eventuele fouten sneller opsporen en oplossen. Dit betekent dat de kwaliteit van de steambox continu verbeterd wordt. Hoe beter het product, hoe meer tevreden klanten, en dat zorgt ervoor dat de verkoop stijgt. Een succesvolle steambox trekt meer interesse van nieuwe klanten en bedrijven, wat weer leidt tot meer productie en dus meer werkgelegenheid.</w:t>
       </w:r>
     </w:p>
     <w:p>
@@ -2846,15 +2592,7 @@
         <w:ind w:right="-426"/>
       </w:pPr>
       <w:r>
-        <w:t xml:space="preserve">Voor mensen met een handicap betekent dit nóg meer kansen om mee te doen. Ze kunnen zich richten op taken die aansluiten bij hun talenten, of dat nu het bouwen, testen of verbeteren van de </w:t>
-      </w:r>
-      <w:proofErr w:type="spellStart"/>
-      <w:r>
-        <w:t>steambox</w:t>
-      </w:r>
-      <w:proofErr w:type="spellEnd"/>
-      <w:r>
-        <w:t xml:space="preserve"> is. Slimme automatisering opent de deur naar een inclusieve werkplek waar iedereen een waardevolle bijdrage kan leveren. Samen zorgen we voor groei, innovatie en meer mogelijkheden voor iedereen!</w:t>
+        <w:t>Voor mensen met een handicap betekent dit nóg meer kansen om mee te doen. Ze kunnen zich richten op taken die aansluiten bij hun talenten, of dat nu het bouwen, testen of verbeteren van de steambox is. Slimme automatisering opent de deur naar een inclusieve werkplek waar iedereen een waardevolle bijdrage kan leveren. Samen zorgen we voor groei, innovatie en meer mogelijkheden voor iedereen!</w:t>
       </w:r>
     </w:p>
     <w:bookmarkStart w:id="4" w:name="_Toc187614192" w:displacedByCustomXml="next"/>
@@ -2896,48 +2634,15 @@
                 </w:numPr>
               </w:pPr>
               <w:r>
-                <w:t>GitHub. (</w:t>
-              </w:r>
-              <w:proofErr w:type="spellStart"/>
-              <w:r>
-                <w:t>z.d.</w:t>
-              </w:r>
-              <w:proofErr w:type="spellEnd"/>
-              <w:r>
-                <w:t xml:space="preserve">). </w:t>
+                <w:t xml:space="preserve">GitHub. (z.d.). </w:t>
               </w:r>
               <w:r>
                 <w:rPr>
                   <w:i/>
                   <w:iCs/>
                 </w:rPr>
-                <w:t>Idea-</w:t>
+                <w:t>Idea-Steam Repository</w:t>
               </w:r>
-              <w:proofErr w:type="spellStart"/>
-              <w:r>
-                <w:rPr>
-                  <w:i/>
-                  <w:iCs/>
-                </w:rPr>
-                <w:t>Steam</w:t>
-              </w:r>
-              <w:proofErr w:type="spellEnd"/>
-              <w:r>
-                <w:rPr>
-                  <w:i/>
-                  <w:iCs/>
-                </w:rPr>
-                <w:t xml:space="preserve"> </w:t>
-              </w:r>
-              <w:proofErr w:type="spellStart"/>
-              <w:r>
-                <w:rPr>
-                  <w:i/>
-                  <w:iCs/>
-                </w:rPr>
-                <w:t>Repository</w:t>
-              </w:r>
-              <w:proofErr w:type="spellEnd"/>
               <w:r>
                 <w:t xml:space="preserve">. Geraadpleegd via </w:t>
               </w:r>
@@ -2957,77 +2662,15 @@
                   <w:numId w:val="9"/>
                 </w:numPr>
               </w:pPr>
-              <w:proofErr w:type="spellStart"/>
               <w:r>
-                <w:t>Reddit</w:t>
+                <w:t xml:space="preserve">Reddit. (2013). </w:t>
               </w:r>
-              <w:proofErr w:type="spellEnd"/>
-              <w:r>
-                <w:t xml:space="preserve">. (2013). </w:t>
-              </w:r>
-              <w:proofErr w:type="spellStart"/>
               <w:r>
                 <w:rPr>
                   <w:i/>
                   <w:iCs/>
                 </w:rPr>
-                <w:t>Steam</w:t>
-              </w:r>
-              <w:proofErr w:type="spellEnd"/>
-              <w:r>
-                <w:rPr>
-                  <w:i/>
-                  <w:iCs/>
-                </w:rPr>
-                <w:t xml:space="preserve"> API - Is </w:t>
-              </w:r>
-              <w:proofErr w:type="spellStart"/>
-              <w:r>
-                <w:rPr>
-                  <w:i/>
-                  <w:iCs/>
-                </w:rPr>
-                <w:t>it</w:t>
-              </w:r>
-              <w:proofErr w:type="spellEnd"/>
-              <w:r>
-                <w:rPr>
-                  <w:i/>
-                  <w:iCs/>
-                </w:rPr>
-                <w:t xml:space="preserve"> even </w:t>
-              </w:r>
-              <w:proofErr w:type="spellStart"/>
-              <w:r>
-                <w:rPr>
-                  <w:i/>
-                  <w:iCs/>
-                </w:rPr>
-                <w:t>possible</w:t>
-              </w:r>
-              <w:proofErr w:type="spellEnd"/>
-              <w:r>
-                <w:rPr>
-                  <w:i/>
-                  <w:iCs/>
-                </w:rPr>
-                <w:t xml:space="preserve"> </w:t>
-              </w:r>
-              <w:proofErr w:type="spellStart"/>
-              <w:r>
-                <w:rPr>
-                  <w:i/>
-                  <w:iCs/>
-                </w:rPr>
-                <w:t>to</w:t>
-              </w:r>
-              <w:proofErr w:type="spellEnd"/>
-              <w:r>
-                <w:rPr>
-                  <w:i/>
-                  <w:iCs/>
-                </w:rPr>
-                <w:t xml:space="preserve"> do?</w:t>
+                <w:t>Steam API - Is it even possible to do?</w:t>
               </w:r>
               <w:r>
                 <w:t xml:space="preserve">. Geraadpleegd via </w:t>
@@ -3048,63 +2691,16 @@
                   <w:numId w:val="9"/>
                 </w:numPr>
               </w:pPr>
-              <w:proofErr w:type="spellStart"/>
               <w:r>
-                <w:t>SteamAPI</w:t>
+                <w:t xml:space="preserve">SteamAPI. (z.d.). </w:t>
               </w:r>
-              <w:proofErr w:type="spellEnd"/>
-              <w:r>
-                <w:t>. (</w:t>
-              </w:r>
-              <w:proofErr w:type="spellStart"/>
-              <w:r>
-                <w:t>z.d.</w:t>
-              </w:r>
-              <w:proofErr w:type="spellEnd"/>
-              <w:r>
-                <w:t xml:space="preserve">). </w:t>
-              </w:r>
-              <w:proofErr w:type="spellStart"/>
               <w:r>
                 <w:rPr>
                   <w:i/>
                   <w:iCs/>
                 </w:rPr>
-                <w:t>Steam</w:t>
+                <w:t>Steam Web API Key Registration</w:t>
               </w:r>
-              <w:proofErr w:type="spellEnd"/>
-              <w:r>
-                <w:rPr>
-                  <w:i/>
-                  <w:iCs/>
-                </w:rPr>
-                <w:t xml:space="preserve"> Web API </w:t>
-              </w:r>
-              <w:proofErr w:type="spellStart"/>
-              <w:r>
-                <w:rPr>
-                  <w:i/>
-                  <w:iCs/>
-                </w:rPr>
-                <w:t>Key</w:t>
-              </w:r>
-              <w:proofErr w:type="spellEnd"/>
-              <w:r>
-                <w:rPr>
-                  <w:i/>
-                  <w:iCs/>
-                </w:rPr>
-                <w:t xml:space="preserve"> </w:t>
-              </w:r>
-              <w:proofErr w:type="spellStart"/>
-              <w:r>
-                <w:rPr>
-                  <w:i/>
-                  <w:iCs/>
-                </w:rPr>
-                <w:t>Registration</w:t>
-              </w:r>
-              <w:proofErr w:type="spellEnd"/>
               <w:r>
                 <w:t xml:space="preserve">. Geraadpleegd via </w:t>
               </w:r>
@@ -3125,46 +2721,14 @@
                 </w:numPr>
               </w:pPr>
               <w:r>
-                <w:t xml:space="preserve">Microsoft </w:t>
-              </w:r>
-              <w:proofErr w:type="spellStart"/>
-              <w:r>
-                <w:t>Learn</w:t>
-              </w:r>
-              <w:proofErr w:type="spellEnd"/>
-              <w:r>
-                <w:t>. (</w:t>
-              </w:r>
-              <w:proofErr w:type="spellStart"/>
-              <w:r>
-                <w:t>z.d.</w:t>
-              </w:r>
-              <w:proofErr w:type="spellEnd"/>
-              <w:r>
-                <w:t xml:space="preserve">). </w:t>
+                <w:t xml:space="preserve">Microsoft Learn. (z.d.). </w:t>
               </w:r>
               <w:r>
                 <w:rPr>
                   <w:i/>
                   <w:iCs/>
                 </w:rPr>
-                <w:t xml:space="preserve">Understand VM reboot on </w:t>
-              </w:r>
-              <w:proofErr w:type="spellStart"/>
-              <w:r>
-                <w:rPr>
-                  <w:i/>
-                  <w:iCs/>
-                </w:rPr>
-                <w:t>Azure</w:t>
-              </w:r>
-              <w:proofErr w:type="spellEnd"/>
-              <w:r>
-                <w:rPr>
-                  <w:i/>
-                  <w:iCs/>
-                </w:rPr>
-                <w:t xml:space="preserve"> virtual machines</w:t>
+                <w:t>Understand VM reboot on Azure virtual machines</w:t>
               </w:r>
               <w:r>
                 <w:t xml:space="preserve">. Geraadpleegd via </w:t>
@@ -3185,55 +2749,16 @@
                   <w:numId w:val="9"/>
                 </w:numPr>
               </w:pPr>
-              <w:proofErr w:type="spellStart"/>
               <w:r>
-                <w:t>Steam</w:t>
+                <w:t xml:space="preserve">Steam Community. (2019). </w:t>
               </w:r>
-              <w:proofErr w:type="spellEnd"/>
-              <w:r>
-                <w:t xml:space="preserve"> Community. (2019). </w:t>
-              </w:r>
-              <w:proofErr w:type="spellStart"/>
               <w:r>
                 <w:rPr>
                   <w:i/>
                   <w:iCs/>
                 </w:rPr>
-                <w:t>Discussion</w:t>
+                <w:t>Discussion on Steam platform functionalities</w:t>
               </w:r>
-              <w:proofErr w:type="spellEnd"/>
-              <w:r>
-                <w:rPr>
-                  <w:i/>
-                  <w:iCs/>
-                </w:rPr>
-                <w:t xml:space="preserve"> on </w:t>
-              </w:r>
-              <w:proofErr w:type="spellStart"/>
-              <w:r>
-                <w:rPr>
-                  <w:i/>
-                  <w:iCs/>
-                </w:rPr>
-                <w:t>Steam</w:t>
-              </w:r>
-              <w:proofErr w:type="spellEnd"/>
-              <w:r>
-                <w:rPr>
-                  <w:i/>
-                  <w:iCs/>
-                </w:rPr>
-                <w:t xml:space="preserve"> platform </w:t>
-              </w:r>
-              <w:proofErr w:type="spellStart"/>
-              <w:r>
-                <w:rPr>
-                  <w:i/>
-                  <w:iCs/>
-                </w:rPr>
-                <w:t>functionalities</w:t>
-              </w:r>
-              <w:proofErr w:type="spellEnd"/>
               <w:r>
                 <w:t xml:space="preserve">. Geraadpleegd via </w:t>
               </w:r>
@@ -3253,55 +2778,16 @@
                   <w:numId w:val="9"/>
                 </w:numPr>
               </w:pPr>
-              <w:proofErr w:type="spellStart"/>
               <w:r>
-                <w:t>Steam</w:t>
+                <w:t xml:space="preserve">Steam Community. (2019). </w:t>
               </w:r>
-              <w:proofErr w:type="spellEnd"/>
-              <w:r>
-                <w:t xml:space="preserve"> Community. (2019). </w:t>
-              </w:r>
-              <w:proofErr w:type="spellStart"/>
               <w:r>
                 <w:rPr>
                   <w:i/>
                   <w:iCs/>
                 </w:rPr>
-                <w:t>Discussion</w:t>
+                <w:t>Discussion on Steam platform functionalities</w:t>
               </w:r>
-              <w:proofErr w:type="spellEnd"/>
-              <w:r>
-                <w:rPr>
-                  <w:i/>
-                  <w:iCs/>
-                </w:rPr>
-                <w:t xml:space="preserve"> on </w:t>
-              </w:r>
-              <w:proofErr w:type="spellStart"/>
-              <w:r>
-                <w:rPr>
-                  <w:i/>
-                  <w:iCs/>
-                </w:rPr>
-                <w:t>Steam</w:t>
-              </w:r>
-              <w:proofErr w:type="spellEnd"/>
-              <w:r>
-                <w:rPr>
-                  <w:i/>
-                  <w:iCs/>
-                </w:rPr>
-                <w:t xml:space="preserve"> platform </w:t>
-              </w:r>
-              <w:proofErr w:type="spellStart"/>
-              <w:r>
-                <w:rPr>
-                  <w:i/>
-                  <w:iCs/>
-                </w:rPr>
-                <w:t>functionalities</w:t>
-              </w:r>
-              <w:proofErr w:type="spellEnd"/>
               <w:r>
                 <w:t xml:space="preserve">. Geraadpleegd via </w:t>
               </w:r>
@@ -3323,29 +2809,13 @@
                 <w:spacing w:before="100" w:beforeAutospacing="1" w:after="100" w:afterAutospacing="1" w:line="240" w:lineRule="auto"/>
               </w:pPr>
               <w:r>
-                <w:t>Hogeschool Utrecht. (</w:t>
+                <w:t xml:space="preserve">Hogeschool Utrecht. (z.d.). </w:t>
               </w:r>
-              <w:proofErr w:type="spellStart"/>
-              <w:r>
-                <w:t>z.d.</w:t>
-              </w:r>
-              <w:proofErr w:type="spellEnd"/>
-              <w:r>
-                <w:t xml:space="preserve">). </w:t>
-              </w:r>
-              <w:proofErr w:type="spellStart"/>
               <w:r>
                 <w:rPr>
                   <w:rStyle w:val="Nadruk"/>
                 </w:rPr>
-                <w:t>Steam</w:t>
-              </w:r>
-              <w:proofErr w:type="spellEnd"/>
-              <w:r>
-                <w:rPr>
-                  <w:rStyle w:val="Nadruk"/>
-                </w:rPr>
-                <w:t>: Functionaliteiten en deliverables</w:t>
+                <w:t>Steam: Functionaliteiten en deliverables</w:t>
               </w:r>
               <w:r>
                 <w:t xml:space="preserve">. Geraadpleegd via </w:t>
@@ -3662,21 +3132,7 @@
         <w:rPr>
           <w:szCs w:val="20"/>
         </w:rPr>
-        <w:t xml:space="preserve">Voer na elke Sprint Release een Sprint Review en Sprint </w:t>
-      </w:r>
-      <w:proofErr w:type="spellStart"/>
-      <w:r>
-        <w:rPr>
-          <w:szCs w:val="20"/>
-        </w:rPr>
-        <w:t>Retrospective</w:t>
-      </w:r>
-      <w:proofErr w:type="spellEnd"/>
-      <w:r>
-        <w:rPr>
-          <w:szCs w:val="20"/>
-        </w:rPr>
-        <w:t xml:space="preserve"> uit; te beginnen in sprint 2.</w:t>
+        <w:t>Voer na elke Sprint Release een Sprint Review en Sprint Retrospective uit; te beginnen in sprint 2.</w:t>
       </w:r>
     </w:p>
     <w:p>
@@ -3770,7 +3226,7 @@
           <w:szCs w:val="20"/>
         </w:rPr>
         <w:drawing>
-          <wp:anchor distT="0" distB="0" distL="114300" distR="114300" simplePos="0" relativeHeight="251659264" behindDoc="0" locked="0" layoutInCell="1" allowOverlap="1" wp14:anchorId="3661B9E2" wp14:editId="7A4311E1">
+          <wp:anchor distT="0" distB="0" distL="114300" distR="114300" simplePos="0" relativeHeight="251659264" behindDoc="0" locked="0" layoutInCell="1" allowOverlap="1" wp14:anchorId="3661B9E2" wp14:editId="39036B0B">
             <wp:simplePos x="0" y="0"/>
             <wp:positionH relativeFrom="column">
               <wp:posOffset>-2173</wp:posOffset>
@@ -3845,21 +3301,7 @@
         <w:rPr>
           <w:szCs w:val="20"/>
         </w:rPr>
-        <w:t xml:space="preserve">”. Daarnaast kunnen jullie dit document na elke stand-up pushen in </w:t>
-      </w:r>
-      <w:proofErr w:type="spellStart"/>
-      <w:r>
-        <w:rPr>
-          <w:szCs w:val="20"/>
-        </w:rPr>
-        <w:t>github</w:t>
-      </w:r>
-      <w:proofErr w:type="spellEnd"/>
-      <w:r>
-        <w:rPr>
-          <w:szCs w:val="20"/>
-        </w:rPr>
-        <w:t>, zodat iedereen op de hoogte is wat afgesproken is en dit kan nalezen.</w:t>
+        <w:t>”. Daarnaast kunnen jullie dit document na elke stand-up pushen in github, zodat iedereen op de hoogte is wat afgesproken is en dit kan nalezen.</w:t>
       </w:r>
     </w:p>
     <w:p>
@@ -4009,15 +3451,7 @@
     </w:p>
     <w:p>
       <w:r>
-        <w:t xml:space="preserve">Tijdens Steamles3 hebben jullie een pitch gegeven met jullie plannen voor de </w:t>
-      </w:r>
-      <w:proofErr w:type="spellStart"/>
-      <w:r>
-        <w:t>Steamopdracht</w:t>
-      </w:r>
-      <w:proofErr w:type="spellEnd"/>
-      <w:r>
-        <w:t xml:space="preserve">. Verwerk hieronder de feedback die je van de docenten hebt gekregen tot actiepunten. </w:t>
+        <w:t xml:space="preserve">Tijdens Steamles3 hebben jullie een pitch gegeven met jullie plannen voor de Steamopdracht. Verwerk hieronder de feedback die je van de docenten hebt gekregen tot actiepunten. </w:t>
       </w:r>
     </w:p>
     <w:p/>
@@ -4048,13 +3482,8 @@
         </w:numPr>
         <w:spacing w:after="0" w:line="300" w:lineRule="atLeast"/>
       </w:pPr>
-      <w:proofErr w:type="spellStart"/>
-      <w:r>
-        <w:t>Étienne</w:t>
-      </w:r>
-      <w:proofErr w:type="spellEnd"/>
-      <w:r>
-        <w:t xml:space="preserve"> koppelde het project goed aan de technische aspecten, maar er was ruimte om sterker de link te leggen met het gekozen SDG. Door hier dieper op in te gaan, kan de relevantie van het project duidelijker worden. Daarnaast zou een rustiger spreektempo de pitch nog professioneler maken, omdat dit helpt om de informatie beter over te brengen en het publiek betrokken te houden.</w:t>
+      <w:r>
+        <w:t>Étienne koppelde het project goed aan de technische aspecten, maar er was ruimte om sterker de link te leggen met het gekozen SDG. Door hier dieper op in te gaan, kan de relevantie van het project duidelijker worden. Daarnaast zou een rustiger spreektempo de pitch nog professioneler maken, omdat dit helpt om de informatie beter over te brengen en het publiek betrokken te houden.</w:t>
       </w:r>
     </w:p>
     <w:p>
@@ -4081,15 +3510,10 @@
       <w:bookmarkStart w:id="20" w:name="_Toc187614199"/>
       <w:r>
         <w:lastRenderedPageBreak/>
-        <w:t xml:space="preserve">Sprint </w:t>
-      </w:r>
-      <w:proofErr w:type="spellStart"/>
-      <w:r>
-        <w:t>retrospective</w:t>
+        <w:t>Sprint retrospective</w:t>
       </w:r>
       <w:bookmarkEnd w:id="19"/>
       <w:bookmarkEnd w:id="20"/>
-      <w:proofErr w:type="spellEnd"/>
     </w:p>
     <w:p>
       <w:pPr>
@@ -4101,49 +3525,7 @@
         <w:rPr>
           <w:szCs w:val="20"/>
         </w:rPr>
-        <w:t xml:space="preserve">An het eind van deze sprint houden jullie een </w:t>
-      </w:r>
-      <w:proofErr w:type="spellStart"/>
-      <w:r>
-        <w:rPr>
-          <w:szCs w:val="20"/>
-        </w:rPr>
-        <w:t>retrospective</w:t>
-      </w:r>
-      <w:proofErr w:type="spellEnd"/>
-      <w:r>
-        <w:rPr>
-          <w:szCs w:val="20"/>
-        </w:rPr>
-        <w:t xml:space="preserve"> van de afgelopen sprint 1. De </w:t>
-      </w:r>
-      <w:proofErr w:type="spellStart"/>
-      <w:r>
-        <w:rPr>
-          <w:szCs w:val="20"/>
-        </w:rPr>
-        <w:t>retrospective</w:t>
-      </w:r>
-      <w:proofErr w:type="spellEnd"/>
-      <w:r>
-        <w:rPr>
-          <w:szCs w:val="20"/>
-        </w:rPr>
-        <w:t xml:space="preserve"> doe je met het eigen team en gaat over het samenwerkingsproces. Geef aan hoe jullie als team gewerkt hebben. Wat ging goed, wat ging niet goed? Wat moeten jullie meer of juist minder doen? Stel verbeterpunten op voor de volgende sprint. Voeg dus een print screen of foto van de uitgevoerde </w:t>
-      </w:r>
-      <w:proofErr w:type="spellStart"/>
-      <w:r>
-        <w:rPr>
-          <w:szCs w:val="20"/>
-        </w:rPr>
-        <w:t>retrospective</w:t>
-      </w:r>
-      <w:proofErr w:type="spellEnd"/>
-      <w:r>
-        <w:rPr>
-          <w:szCs w:val="20"/>
-        </w:rPr>
-        <w:t xml:space="preserve"> hieronder toe. Zorg dat de afbeelding leesbaar is en de verbeterpunten duidelijk en concreet zijn. </w:t>
+        <w:t xml:space="preserve">An het eind van deze sprint houden jullie een retrospective van de afgelopen sprint 1. De retrospective doe je met het eigen team en gaat over het samenwerkingsproces. Geef aan hoe jullie als team gewerkt hebben. Wat ging goed, wat ging niet goed? Wat moeten jullie meer of juist minder doen? Stel verbeterpunten op voor de volgende sprint. Voeg dus een print screen of foto van de uitgevoerde retrospective hieronder toe. Zorg dat de afbeelding leesbaar is en de verbeterpunten duidelijk en concreet zijn. </w:t>
       </w:r>
     </w:p>
     <w:p>
@@ -4172,15 +3554,7 @@
         <w:spacing w:line="259" w:lineRule="auto"/>
       </w:pPr>
       <w:r>
-        <w:t xml:space="preserve">Tijdens deze sprint verliep het praktische gedeelte goed. We hebben veel vooruitgang geboekt en een groot deel van de </w:t>
-      </w:r>
-      <w:proofErr w:type="spellStart"/>
-      <w:r>
-        <w:t>SteamBox</w:t>
-      </w:r>
-      <w:proofErr w:type="spellEnd"/>
-      <w:r>
-        <w:t xml:space="preserve"> afgerond. Daarnaast hielden we regelmatig vergaderingen (1 à 2 keer per week), wat hielp om de voortgang te bespreken.</w:t>
+        <w:t>Tijdens deze sprint verliep het praktische gedeelte goed. We hebben veel vooruitgang geboekt en een groot deel van de SteamBox afgerond. Daarnaast hielden we regelmatig vergaderingen (1 à 2 keer per week), wat hielp om de voortgang te bespreken.</w:t>
       </w:r>
     </w:p>
     <w:p>
@@ -4279,21 +3653,7 @@
           <w:rPr>
             <w:rStyle w:val="Hyperlink"/>
           </w:rPr>
-          <w:t xml:space="preserve">Projectopdracht 4.1: </w:t>
-        </w:r>
-        <w:proofErr w:type="spellStart"/>
-        <w:r>
-          <w:rPr>
-            <w:rStyle w:val="Hyperlink"/>
-          </w:rPr>
-          <w:t>Retrospective</w:t>
-        </w:r>
-        <w:proofErr w:type="spellEnd"/>
-        <w:r>
-          <w:rPr>
-            <w:rStyle w:val="Hyperlink"/>
-          </w:rPr>
-          <w:t xml:space="preserve"> van sprint 1 (hu.nl)</w:t>
+          <w:t>Projectopdracht 4.1: Retrospective van sprint 1 (hu.nl)</w:t>
         </w:r>
       </w:hyperlink>
       <w:r>
@@ -4381,21 +3741,7 @@
         <w:rPr>
           <w:szCs w:val="20"/>
         </w:rPr>
-        <w:t xml:space="preserve">Een peer is in dit geval een medestudent binnen je team. Beschrijf per teamlid de individuele performance m.b.v. de volgende tabel. Maak onderscheid tussen de inhoudelijke bijdragen aan </w:t>
-      </w:r>
-      <w:proofErr w:type="spellStart"/>
-      <w:r>
-        <w:rPr>
-          <w:szCs w:val="20"/>
-        </w:rPr>
-        <w:t>Steam</w:t>
-      </w:r>
-      <w:proofErr w:type="spellEnd"/>
-      <w:r>
-        <w:rPr>
-          <w:szCs w:val="20"/>
-        </w:rPr>
-        <w:t xml:space="preserve"> en aan de manier van samenwerken (het proces).  Formuleer constructieve feedback (opbouwende kritiek, volgens de regels van goede feedback) Let op. </w:t>
+        <w:t xml:space="preserve">Een peer is in dit geval een medestudent binnen je team. Beschrijf per teamlid de individuele performance m.b.v. de volgende tabel. Maak onderscheid tussen de inhoudelijke bijdragen aan Steam en aan de manier van samenwerken (het proces).  Formuleer constructieve feedback (opbouwende kritiek, volgens de regels van goede feedback) Let op. </w:t>
       </w:r>
       <w:r>
         <w:rPr>
@@ -4534,21 +3880,7 @@
               <w:rPr>
                 <w:szCs w:val="20"/>
               </w:rPr>
-              <w:t xml:space="preserve"> om mijn ai te pushen en te </w:t>
-            </w:r>
-            <w:proofErr w:type="spellStart"/>
-            <w:r>
-              <w:rPr>
-                <w:szCs w:val="20"/>
-              </w:rPr>
-              <w:t>commit</w:t>
-            </w:r>
-            <w:proofErr w:type="spellEnd"/>
-            <w:r>
-              <w:rPr>
-                <w:szCs w:val="20"/>
-              </w:rPr>
-              <w:t>.</w:t>
+              <w:t xml:space="preserve"> om mijn ai te pushen en te commit.</w:t>
             </w:r>
           </w:p>
           <w:p>
@@ -4566,15 +3898,7 @@
           </w:p>
           <w:p>
             <w:r>
-              <w:t xml:space="preserve">Ik heb de word opdracht voor de </w:t>
-            </w:r>
-            <w:proofErr w:type="spellStart"/>
-            <w:r>
-              <w:t>sdg</w:t>
-            </w:r>
-            <w:proofErr w:type="spellEnd"/>
-            <w:r>
-              <w:t xml:space="preserve"> gemaakt.</w:t>
+              <w:t>Ik heb de word opdracht voor de sdg gemaakt.</w:t>
             </w:r>
           </w:p>
         </w:tc>
@@ -5297,39 +4621,7 @@
           <w:b/>
           <w:bCs/>
         </w:rPr>
-        <w:t>[</w:t>
-      </w:r>
-      <w:proofErr w:type="spellStart"/>
-      <w:r>
-        <w:rPr>
-          <w:b/>
-          <w:bCs/>
-        </w:rPr>
-        <w:t>Étiënne</w:t>
-      </w:r>
-      <w:proofErr w:type="spellEnd"/>
-      <w:r>
-        <w:rPr>
-          <w:b/>
-          <w:bCs/>
-        </w:rPr>
-        <w:t xml:space="preserve"> </w:t>
-      </w:r>
-      <w:proofErr w:type="spellStart"/>
-      <w:r>
-        <w:rPr>
-          <w:b/>
-          <w:bCs/>
-        </w:rPr>
-        <w:t>Espacia</w:t>
-      </w:r>
-      <w:proofErr w:type="spellEnd"/>
-      <w:r>
-        <w:rPr>
-          <w:b/>
-          <w:bCs/>
-        </w:rPr>
-        <w:t>]</w:t>
+        <w:t>[Étiënne Espacia]</w:t>
       </w:r>
     </w:p>
     <w:tbl>
@@ -5450,15 +4742,7 @@
           </w:tcPr>
           <w:p>
             <w:r>
-              <w:t xml:space="preserve">CSC server aangemaakt, </w:t>
-            </w:r>
-            <w:proofErr w:type="spellStart"/>
-            <w:r>
-              <w:t>commit</w:t>
-            </w:r>
-            <w:proofErr w:type="spellEnd"/>
-            <w:r>
-              <w:t xml:space="preserve"> gedaan.</w:t>
+              <w:t>CSC server aangemaakt, commit gedaan.</w:t>
             </w:r>
           </w:p>
         </w:tc>
@@ -6298,13 +5582,8 @@
           </w:tcPr>
           <w:p>
             <w:r>
-              <w:t xml:space="preserve">Git aangemaakt/Begin aan de </w:t>
-            </w:r>
-            <w:proofErr w:type="spellStart"/>
-            <w:r>
-              <w:t>SteamBox</w:t>
-            </w:r>
-            <w:proofErr w:type="spellEnd"/>
+              <w:t>Git aangemaakt/Begin aan de SteamBox</w:t>
+            </w:r>
           </w:p>
         </w:tc>
       </w:tr>
@@ -7159,14 +6438,9 @@
       <w:bookmarkStart w:id="31" w:name="_Toc187614204"/>
       <w:r>
         <w:lastRenderedPageBreak/>
-        <w:t xml:space="preserve">User </w:t>
-      </w:r>
-      <w:proofErr w:type="spellStart"/>
-      <w:r>
-        <w:t>Stories</w:t>
+        <w:t>User Stories</w:t>
       </w:r>
       <w:bookmarkEnd w:id="29"/>
-      <w:proofErr w:type="spellEnd"/>
       <w:r>
         <w:t xml:space="preserve"> (demo en review)</w:t>
       </w:r>
@@ -7342,17 +6616,8 @@
                 <w:b/>
                 <w:szCs w:val="20"/>
               </w:rPr>
-              <w:t xml:space="preserve">Conform Definition of </w:t>
-            </w:r>
-            <w:proofErr w:type="spellStart"/>
-            <w:r>
-              <w:rPr>
-                <w:b/>
-                <w:szCs w:val="20"/>
-              </w:rPr>
-              <w:t>Done</w:t>
-            </w:r>
-            <w:proofErr w:type="spellEnd"/>
+              <w:t>Conform Definition of Done</w:t>
+            </w:r>
           </w:p>
         </w:tc>
         <w:tc>
@@ -8423,13 +7688,8 @@
                 <w:szCs w:val="20"/>
               </w:rPr>
             </w:pPr>
-            <w:proofErr w:type="spellStart"/>
-            <w:r>
-              <w:t>Friends</w:t>
-            </w:r>
-            <w:proofErr w:type="spellEnd"/>
-            <w:r>
-              <w:t xml:space="preserve"> list toont correcte online-status.</w:t>
+            <w:r>
+              <w:t>Friends list toont correcte online-status.</w:t>
             </w:r>
           </w:p>
         </w:tc>
@@ -8494,11 +7754,9 @@
                 <w:szCs w:val="20"/>
               </w:rPr>
             </w:pPr>
-            <w:proofErr w:type="spellStart"/>
             <w:r>
               <w:t>Étienne</w:t>
             </w:r>
-            <w:proofErr w:type="spellEnd"/>
           </w:p>
         </w:tc>
         <w:tc>
@@ -8517,13 +7775,8 @@
                 <w:szCs w:val="20"/>
               </w:rPr>
             </w:pPr>
-            <w:proofErr w:type="spellStart"/>
-            <w:r>
-              <w:t>Azure</w:t>
-            </w:r>
-            <w:proofErr w:type="spellEnd"/>
-            <w:r>
-              <w:t xml:space="preserve"> database</w:t>
+            <w:r>
+              <w:t>Azure database</w:t>
             </w:r>
           </w:p>
         </w:tc>
@@ -8954,15 +8207,7 @@
           </w:tcPr>
           <w:p>
             <w:r>
-              <w:t xml:space="preserve">GUI </w:t>
-            </w:r>
-            <w:proofErr w:type="spellStart"/>
-            <w:r>
-              <w:t>layout</w:t>
-            </w:r>
-            <w:proofErr w:type="spellEnd"/>
-            <w:r>
-              <w:t xml:space="preserve"> mag net wat mooier</w:t>
+              <w:t>GUI layout mag net wat mooier</w:t>
             </w:r>
           </w:p>
         </w:tc>
@@ -9008,21 +8253,7 @@
               <w:rPr>
                 <w:szCs w:val="20"/>
               </w:rPr>
-              <w:t xml:space="preserve">Meer de koppeling met de </w:t>
-            </w:r>
-            <w:proofErr w:type="spellStart"/>
-            <w:r>
-              <w:rPr>
-                <w:szCs w:val="20"/>
-              </w:rPr>
-              <w:t>sdg</w:t>
-            </w:r>
-            <w:proofErr w:type="spellEnd"/>
-            <w:r>
-              <w:rPr>
-                <w:szCs w:val="20"/>
-              </w:rPr>
-              <w:t xml:space="preserve"> uitwerken.</w:t>
+              <w:t>Meer de koppeling met de sdg uitwerken.</w:t>
             </w:r>
           </w:p>
         </w:tc>
@@ -9070,15 +8301,7 @@
               </w:rPr>
             </w:pPr>
             <w:r>
-              <w:t xml:space="preserve">GUI </w:t>
-            </w:r>
-            <w:proofErr w:type="spellStart"/>
-            <w:r>
-              <w:t>layour</w:t>
-            </w:r>
-            <w:proofErr w:type="spellEnd"/>
-            <w:r>
-              <w:t xml:space="preserve"> mag wat mooier met de kleuren</w:t>
+              <w:t>GUI layour mag wat mooier met de kleuren</w:t>
             </w:r>
           </w:p>
         </w:tc>
@@ -9160,15 +8383,7 @@
               </w:rPr>
             </w:pPr>
             <w:r>
-              <w:t xml:space="preserve">GUI </w:t>
-            </w:r>
-            <w:proofErr w:type="spellStart"/>
-            <w:r>
-              <w:t>layout</w:t>
-            </w:r>
-            <w:proofErr w:type="spellEnd"/>
-            <w:r>
-              <w:t xml:space="preserve"> mag netter</w:t>
+              <w:t>GUI layout mag netter</w:t>
             </w:r>
           </w:p>
         </w:tc>
@@ -9189,13 +8404,8 @@
               </w:rPr>
             </w:pPr>
             <w:r>
-              <w:t xml:space="preserve">Goed uitgebreid </w:t>
-            </w:r>
-            <w:proofErr w:type="spellStart"/>
-            <w:r>
-              <w:t>uigelegd</w:t>
-            </w:r>
-            <w:proofErr w:type="spellEnd"/>
+              <w:t>Goed uitgebreid uigelegd</w:t>
+            </w:r>
           </w:p>
         </w:tc>
         <w:tc>
@@ -9255,15 +8465,7 @@
               </w:rPr>
             </w:pPr>
             <w:r>
-              <w:t xml:space="preserve">Maak een </w:t>
-            </w:r>
-            <w:proofErr w:type="spellStart"/>
-            <w:r>
-              <w:t>overzichtplaatje</w:t>
-            </w:r>
-            <w:proofErr w:type="spellEnd"/>
-            <w:r>
-              <w:t xml:space="preserve"> van het hele systeem</w:t>
+              <w:t>Maak een overzichtplaatje van het hele systeem</w:t>
             </w:r>
           </w:p>
         </w:tc>
@@ -9582,15 +8784,10 @@
       <w:bookmarkStart w:id="35" w:name="_Toc187614206"/>
       <w:r>
         <w:lastRenderedPageBreak/>
-        <w:t xml:space="preserve">Sprint </w:t>
-      </w:r>
-      <w:proofErr w:type="spellStart"/>
-      <w:r>
-        <w:t>retrospective</w:t>
+        <w:t>Sprint retrospective</w:t>
       </w:r>
       <w:bookmarkEnd w:id="34"/>
       <w:bookmarkEnd w:id="35"/>
-      <w:proofErr w:type="spellEnd"/>
     </w:p>
     <w:p>
       <w:pPr>
@@ -9602,35 +8799,7 @@
         <w:rPr>
           <w:szCs w:val="20"/>
         </w:rPr>
-        <w:t xml:space="preserve">De </w:t>
-      </w:r>
-      <w:proofErr w:type="spellStart"/>
-      <w:r>
-        <w:rPr>
-          <w:szCs w:val="20"/>
-        </w:rPr>
-        <w:t>retrospective</w:t>
-      </w:r>
-      <w:proofErr w:type="spellEnd"/>
-      <w:r>
-        <w:rPr>
-          <w:szCs w:val="20"/>
-        </w:rPr>
-        <w:t xml:space="preserve"> is weer binnen het team en gaat over het proces. Geef aan hoe jullie als team samengewerkt hebben. Wat ging goed, wat ging niet goed? Wat moeten jullie meer of minder doen? Stel verbeterpunten op voor de volgende sprint. Voeg een print screen van de uitgevoerde </w:t>
-      </w:r>
-      <w:proofErr w:type="spellStart"/>
-      <w:r>
-        <w:rPr>
-          <w:szCs w:val="20"/>
-        </w:rPr>
-        <w:t>retrospective</w:t>
-      </w:r>
-      <w:proofErr w:type="spellEnd"/>
-      <w:r>
-        <w:rPr>
-          <w:szCs w:val="20"/>
-        </w:rPr>
-        <w:t xml:space="preserve">. Zorg dat de afbeelding leesbaar is en de verbeterpunten duidelijk en concreet zijn. </w:t>
+        <w:t xml:space="preserve">De retrospective is weer binnen het team en gaat over het proces. Geef aan hoe jullie als team samengewerkt hebben. Wat ging goed, wat ging niet goed? Wat moeten jullie meer of minder doen? Stel verbeterpunten op voor de volgende sprint. Voeg een print screen van de uitgevoerde retrospective. Zorg dat de afbeelding leesbaar is en de verbeterpunten duidelijk en concreet zijn. </w:t>
       </w:r>
     </w:p>
     <w:p>
@@ -9889,21 +9058,8 @@
                 <w:szCs w:val="20"/>
               </w:rPr>
             </w:pPr>
-            <w:proofErr w:type="spellStart"/>
-            <w:r>
-              <w:t>Bim</w:t>
-            </w:r>
-            <w:proofErr w:type="spellEnd"/>
-            <w:r>
-              <w:t xml:space="preserve">, </w:t>
-            </w:r>
-            <w:proofErr w:type="spellStart"/>
-            <w:r>
-              <w:t>Presentaie</w:t>
-            </w:r>
-            <w:proofErr w:type="spellEnd"/>
-            <w:r>
-              <w:t>, Documentatie bij houden</w:t>
+            <w:r>
+              <w:t>Bim, Presentaie, Documentatie bij houden</w:t>
             </w:r>
           </w:p>
         </w:tc>
@@ -11345,13 +10501,8 @@
             </w:tcBorders>
           </w:tcPr>
           <w:p>
-            <w:proofErr w:type="spellStart"/>
-            <w:r>
-              <w:t>GUi</w:t>
-            </w:r>
-            <w:proofErr w:type="spellEnd"/>
-            <w:r>
-              <w:t xml:space="preserve"> mag net zo mooi worden als jouw inzet</w:t>
+            <w:r>
+              <w:t>GUi mag net zo mooi worden als jouw inzet</w:t>
             </w:r>
           </w:p>
         </w:tc>
@@ -11478,7 +10629,6 @@
         </w:rPr>
         <w:t>[</w:t>
       </w:r>
-      <w:proofErr w:type="spellStart"/>
       <w:r>
         <w:rPr>
           <w:b/>
@@ -11486,7 +10636,6 @@
         </w:rPr>
         <w:t>Étiënne</w:t>
       </w:r>
-      <w:proofErr w:type="spellEnd"/>
       <w:r>
         <w:rPr>
           <w:b/>
@@ -12350,21 +11499,7 @@
         <w:rPr>
           <w:szCs w:val="20"/>
         </w:rPr>
-        <w:t xml:space="preserve"> uit met je team, verdeel de taken en schat in hoeveel tijd elke taak nodig heeft. Let op: dit is jullie laatste sprint voor het </w:t>
-      </w:r>
-      <w:proofErr w:type="spellStart"/>
-      <w:r>
-        <w:rPr>
-          <w:szCs w:val="20"/>
-        </w:rPr>
-        <w:t>Steam</w:t>
-      </w:r>
-      <w:proofErr w:type="spellEnd"/>
-      <w:r>
-        <w:rPr>
-          <w:szCs w:val="20"/>
-        </w:rPr>
-        <w:t xml:space="preserve"> assessment. Wees realistisch in jullie planning, houdt rekening met uitlooptijd en met extra tijd voor de puntjes op de i. </w:t>
+        <w:t xml:space="preserve"> uit met je team, verdeel de taken en schat in hoeveel tijd elke taak nodig heeft. Let op: dit is jullie laatste sprint voor het Steam assessment. Wees realistisch in jullie planning, houdt rekening met uitlooptijd en met extra tijd voor de puntjes op de i. </w:t>
       </w:r>
     </w:p>
     <w:p>
@@ -12518,15 +11653,7 @@
       <w:bookmarkStart w:id="47" w:name="_Toc187614211"/>
       <w:r>
         <w:lastRenderedPageBreak/>
-        <w:t xml:space="preserve">User </w:t>
-      </w:r>
-      <w:proofErr w:type="spellStart"/>
-      <w:r>
-        <w:t>Stories</w:t>
-      </w:r>
-      <w:proofErr w:type="spellEnd"/>
-      <w:r>
-        <w:t xml:space="preserve"> (demo en review)</w:t>
+        <w:t>User Stories (demo en review)</w:t>
       </w:r>
       <w:bookmarkEnd w:id="46"/>
       <w:bookmarkEnd w:id="47"/>
@@ -12696,17 +11823,8 @@
                 <w:b/>
                 <w:szCs w:val="20"/>
               </w:rPr>
-              <w:t xml:space="preserve">Conform Definition of </w:t>
-            </w:r>
-            <w:proofErr w:type="spellStart"/>
-            <w:r>
-              <w:rPr>
-                <w:b/>
-                <w:szCs w:val="20"/>
-              </w:rPr>
-              <w:t>Done</w:t>
-            </w:r>
-            <w:proofErr w:type="spellEnd"/>
+              <w:t>Conform Definition of Done</w:t>
+            </w:r>
           </w:p>
         </w:tc>
         <w:tc>
@@ -13389,14 +12507,12 @@
                 <w:szCs w:val="20"/>
               </w:rPr>
             </w:pPr>
-            <w:proofErr w:type="spellStart"/>
             <w:r>
               <w:rPr>
                 <w:szCs w:val="20"/>
               </w:rPr>
               <w:t>Wireframes</w:t>
             </w:r>
-            <w:proofErr w:type="spellEnd"/>
           </w:p>
         </w:tc>
         <w:tc>
@@ -13492,63 +12608,7 @@
               <w:rPr>
                 <w:szCs w:val="20"/>
               </w:rPr>
-              <w:t xml:space="preserve">Heel </w:t>
-            </w:r>
-            <w:proofErr w:type="spellStart"/>
-            <w:r>
-              <w:rPr>
-                <w:szCs w:val="20"/>
-              </w:rPr>
-              <w:t>bim</w:t>
-            </w:r>
-            <w:proofErr w:type="spellEnd"/>
-            <w:r>
-              <w:rPr>
-                <w:szCs w:val="20"/>
-              </w:rPr>
-              <w:t xml:space="preserve"> is in </w:t>
-            </w:r>
-            <w:proofErr w:type="spellStart"/>
-            <w:r>
-              <w:rPr>
-                <w:szCs w:val="20"/>
-              </w:rPr>
-              <w:t>principie</w:t>
-            </w:r>
-            <w:proofErr w:type="spellEnd"/>
-            <w:r>
-              <w:rPr>
-                <w:szCs w:val="20"/>
-              </w:rPr>
-              <w:t xml:space="preserve"> af. De </w:t>
-            </w:r>
-            <w:proofErr w:type="spellStart"/>
-            <w:r>
-              <w:rPr>
-                <w:szCs w:val="20"/>
-              </w:rPr>
-              <w:t>wireframes</w:t>
-            </w:r>
-            <w:proofErr w:type="spellEnd"/>
-            <w:r>
-              <w:rPr>
-                <w:szCs w:val="20"/>
-              </w:rPr>
-              <w:t xml:space="preserve"> heb ik op </w:t>
-            </w:r>
-            <w:proofErr w:type="spellStart"/>
-            <w:r>
-              <w:rPr>
-                <w:szCs w:val="20"/>
-              </w:rPr>
-              <w:t>hold</w:t>
-            </w:r>
-            <w:proofErr w:type="spellEnd"/>
-            <w:r>
-              <w:rPr>
-                <w:szCs w:val="20"/>
-              </w:rPr>
-              <w:t xml:space="preserve"> gezet, doordat het mij wel lukt alleen af te maken.</w:t>
+              <w:t>Heel bim is in principie af. De wireframes heb ik op hold gezet, doordat het mij wel lukt alleen af te maken.</w:t>
             </w:r>
           </w:p>
         </w:tc>
@@ -14005,11 +13065,9 @@
                 <w:szCs w:val="20"/>
               </w:rPr>
             </w:pPr>
-            <w:proofErr w:type="spellStart"/>
             <w:r>
               <w:t>Étienne</w:t>
             </w:r>
-            <w:proofErr w:type="spellEnd"/>
           </w:p>
         </w:tc>
         <w:tc>
@@ -14023,13 +13081,8 @@
             </w:tcBorders>
           </w:tcPr>
           <w:p>
-            <w:proofErr w:type="spellStart"/>
-            <w:r>
-              <w:t>Azure</w:t>
-            </w:r>
-            <w:proofErr w:type="spellEnd"/>
-            <w:r>
-              <w:t xml:space="preserve"> database</w:t>
+            <w:r>
+              <w:t>Azure database</w:t>
             </w:r>
           </w:p>
         </w:tc>
@@ -14046,7 +13099,10 @@
           </w:tcPr>
           <w:p>
             <w:r>
-              <w:t>ja</w:t>
+              <w:t>J</w:t>
+            </w:r>
+            <w:r>
+              <w:t>a</w:t>
             </w:r>
           </w:p>
         </w:tc>
@@ -14135,7 +13191,11 @@
               <w:right w:val="single" w:sz="6" w:space="0" w:color="0070C0"/>
             </w:tcBorders>
           </w:tcPr>
-          <w:p/>
+          <w:p>
+            <w:r>
+              <w:t>Étienne</w:t>
+            </w:r>
+          </w:p>
         </w:tc>
         <w:tc>
           <w:tcPr>
@@ -14153,6 +13213,12 @@
                 <w:szCs w:val="20"/>
               </w:rPr>
             </w:pPr>
+            <w:r>
+              <w:rPr>
+                <w:szCs w:val="20"/>
+              </w:rPr>
+              <w:t>Script met database gekoppeld</w:t>
+            </w:r>
           </w:p>
         </w:tc>
         <w:tc>
@@ -14172,6 +13238,12 @@
                 <w:szCs w:val="20"/>
               </w:rPr>
             </w:pPr>
+            <w:r>
+              <w:rPr>
+                <w:szCs w:val="20"/>
+              </w:rPr>
+              <w:t>Ja</w:t>
+            </w:r>
           </w:p>
         </w:tc>
         <w:tc>
@@ -14190,6 +13262,12 @@
                 <w:szCs w:val="20"/>
               </w:rPr>
             </w:pPr>
+            <w:r>
+              <w:rPr>
+                <w:szCs w:val="20"/>
+              </w:rPr>
+              <w:t>ja</w:t>
+            </w:r>
           </w:p>
         </w:tc>
         <w:tc>
@@ -14208,6 +13286,12 @@
                 <w:szCs w:val="20"/>
               </w:rPr>
             </w:pPr>
+            <w:r>
+              <w:rPr>
+                <w:szCs w:val="20"/>
+              </w:rPr>
+              <w:t>n.v.t</w:t>
+            </w:r>
           </w:p>
         </w:tc>
         <w:tc>
@@ -14226,6 +13310,12 @@
                 <w:szCs w:val="20"/>
               </w:rPr>
             </w:pPr>
+            <w:r>
+              <w:rPr>
+                <w:szCs w:val="20"/>
+              </w:rPr>
+              <w:t>Werkt zoals het hoort.</w:t>
+            </w:r>
           </w:p>
         </w:tc>
       </w:tr>
@@ -14472,21 +13562,7 @@
               <w:rPr>
                 <w:szCs w:val="20"/>
               </w:rPr>
-              <w:t xml:space="preserve">De </w:t>
-            </w:r>
-            <w:proofErr w:type="spellStart"/>
-            <w:r>
-              <w:rPr>
-                <w:szCs w:val="20"/>
-              </w:rPr>
-              <w:t>steambox</w:t>
-            </w:r>
-            <w:proofErr w:type="spellEnd"/>
-            <w:r>
-              <w:rPr>
-                <w:szCs w:val="20"/>
-              </w:rPr>
-              <w:t xml:space="preserve"> was erg mooi.</w:t>
+              <w:t>De steambox was erg mooi.</w:t>
             </w:r>
           </w:p>
         </w:tc>
@@ -14511,21 +13587,7 @@
               <w:rPr>
                 <w:szCs w:val="20"/>
               </w:rPr>
-              <w:t xml:space="preserve">De presentatie ging goed. De </w:t>
-            </w:r>
-            <w:proofErr w:type="spellStart"/>
-            <w:r>
-              <w:rPr>
-                <w:szCs w:val="20"/>
-              </w:rPr>
-              <w:t>steambox</w:t>
-            </w:r>
-            <w:proofErr w:type="spellEnd"/>
-            <w:r>
-              <w:rPr>
-                <w:szCs w:val="20"/>
-              </w:rPr>
-              <w:t xml:space="preserve"> werkt ook met goed met de gui.</w:t>
+              <w:t>De presentatie ging goed. De steambox werkt ook met goed met de gui.</w:t>
             </w:r>
           </w:p>
         </w:tc>
@@ -14549,30 +13611,8 @@
               <w:rPr>
                 <w:szCs w:val="20"/>
               </w:rPr>
-              <w:t xml:space="preserve">De presentatie ging goed. De </w:t>
-            </w:r>
-            <w:proofErr w:type="spellStart"/>
-            <w:r>
-              <w:rPr>
-                <w:szCs w:val="20"/>
-              </w:rPr>
-              <w:t>steambox</w:t>
-            </w:r>
-            <w:proofErr w:type="spellEnd"/>
-            <w:r>
-              <w:rPr>
-                <w:szCs w:val="20"/>
-              </w:rPr>
-              <w:t xml:space="preserve"> werkt ook met goed met de </w:t>
-            </w:r>
-            <w:proofErr w:type="spellStart"/>
-            <w:r>
-              <w:rPr>
-                <w:szCs w:val="20"/>
-              </w:rPr>
-              <w:t>gui.a</w:t>
-            </w:r>
-            <w:proofErr w:type="spellEnd"/>
+              <w:t>De presentatie ging goed. De steambox werkt ook met goed met de gui.a</w:t>
+            </w:r>
           </w:p>
         </w:tc>
       </w:tr>
@@ -14700,15 +13740,10 @@
       <w:bookmarkStart w:id="51" w:name="_Toc187614213"/>
       <w:r>
         <w:lastRenderedPageBreak/>
-        <w:t xml:space="preserve">Sprint </w:t>
-      </w:r>
-      <w:proofErr w:type="spellStart"/>
-      <w:r>
-        <w:t>retrospective</w:t>
+        <w:t>Sprint retrospective</w:t>
       </w:r>
       <w:bookmarkEnd w:id="50"/>
       <w:bookmarkEnd w:id="51"/>
-      <w:proofErr w:type="spellEnd"/>
     </w:p>
     <w:p>
       <w:pPr>
@@ -14720,35 +13755,7 @@
         <w:rPr>
           <w:szCs w:val="20"/>
         </w:rPr>
-        <w:t xml:space="preserve">De </w:t>
-      </w:r>
-      <w:proofErr w:type="spellStart"/>
-      <w:r>
-        <w:rPr>
-          <w:szCs w:val="20"/>
-        </w:rPr>
-        <w:t>retrospective</w:t>
-      </w:r>
-      <w:proofErr w:type="spellEnd"/>
-      <w:r>
-        <w:rPr>
-          <w:szCs w:val="20"/>
-        </w:rPr>
-        <w:t xml:space="preserve"> is binnen het team en gaat over het proces. Geef aan hoe jullie als team samengewerkt hebben. Wat ging goed, wat ging niet goed? Wat moeten jullie meer of minder doen? Stel verbeterpunten op voor de volgende sprint. Voeg dus een print screen van de uitgevoerde </w:t>
-      </w:r>
-      <w:proofErr w:type="spellStart"/>
-      <w:r>
-        <w:rPr>
-          <w:szCs w:val="20"/>
-        </w:rPr>
-        <w:t>retrospective</w:t>
-      </w:r>
-      <w:proofErr w:type="spellEnd"/>
-      <w:r>
-        <w:rPr>
-          <w:szCs w:val="20"/>
-        </w:rPr>
-        <w:t xml:space="preserve">. Zorg dat de afbeelding leesbaar is en de verbeterpunten duidelijk en concreet zijn. </w:t>
+        <w:t xml:space="preserve">De retrospective is binnen het team en gaat over het proces. Geef aan hoe jullie als team samengewerkt hebben. Wat ging goed, wat ging niet goed? Wat moeten jullie meer of minder doen? Stel verbeterpunten op voor de volgende sprint. Voeg dus een print screen van de uitgevoerde retrospective. Zorg dat de afbeelding leesbaar is en de verbeterpunten duidelijk en concreet zijn. </w:t>
       </w:r>
     </w:p>
     <w:p>
@@ -15013,24 +14020,11 @@
               <w:rPr>
                 <w:szCs w:val="20"/>
               </w:rPr>
-              <w:t xml:space="preserve">Ai codes en </w:t>
-            </w:r>
-            <w:proofErr w:type="spellStart"/>
-            <w:r>
-              <w:rPr>
-                <w:szCs w:val="20"/>
-              </w:rPr>
-              <w:t>bim</w:t>
-            </w:r>
-            <w:proofErr w:type="spellEnd"/>
-            <w:r>
-              <w:t xml:space="preserve"> </w:t>
-            </w:r>
-            <w:proofErr w:type="spellStart"/>
-            <w:r>
-              <w:t>wireframes</w:t>
-            </w:r>
-            <w:proofErr w:type="spellEnd"/>
+              <w:t>Ai codes en bim</w:t>
+            </w:r>
+            <w:r>
+              <w:t xml:space="preserve"> wireframes</w:t>
+            </w:r>
           </w:p>
         </w:tc>
       </w:tr>
@@ -15592,21 +14586,7 @@
               <w:rPr>
                 <w:szCs w:val="20"/>
               </w:rPr>
-              <w:t xml:space="preserve">Ik vindt dat ik wat meer inzet mag tonen in het project. Ik denk </w:t>
-            </w:r>
-            <w:proofErr w:type="spellStart"/>
-            <w:r>
-              <w:rPr>
-                <w:szCs w:val="20"/>
-              </w:rPr>
-              <w:t>ivm</w:t>
-            </w:r>
-            <w:proofErr w:type="spellEnd"/>
-            <w:r>
-              <w:rPr>
-                <w:szCs w:val="20"/>
-              </w:rPr>
-              <w:t xml:space="preserve"> met de kerstvakantie dat ik wat luier ben geworden.</w:t>
+              <w:t>Ik vindt dat ik wat meer inzet mag tonen in het project. Ik denk ivm met de kerstvakantie dat ik wat luier ben geworden.</w:t>
             </w:r>
           </w:p>
           <w:p>
@@ -15933,13 +14913,8 @@
             </w:tcBorders>
           </w:tcPr>
           <w:p>
-            <w:proofErr w:type="spellStart"/>
-            <w:r>
-              <w:t>Steambox</w:t>
-            </w:r>
-            <w:proofErr w:type="spellEnd"/>
-            <w:r>
-              <w:t xml:space="preserve"> en Gui</w:t>
+            <w:r>
+              <w:t>Steambox en Gui</w:t>
             </w:r>
           </w:p>
         </w:tc>
@@ -16643,14 +15618,12 @@
         <w:lastRenderedPageBreak/>
         <w:t>Student 3: [</w:t>
       </w:r>
-      <w:proofErr w:type="spellStart"/>
       <w:r>
         <w:rPr>
           <w:b/>
         </w:rPr>
         <w:t>Étiënne</w:t>
       </w:r>
-      <w:proofErr w:type="spellEnd"/>
       <w:r>
         <w:rPr>
           <w:b/>
@@ -17377,14 +16350,12 @@
                 <w:szCs w:val="20"/>
               </w:rPr>
             </w:pPr>
-            <w:proofErr w:type="spellStart"/>
             <w:r>
               <w:rPr>
                 <w:szCs w:val="20"/>
               </w:rPr>
               <w:t>nvt</w:t>
             </w:r>
-            <w:proofErr w:type="spellEnd"/>
           </w:p>
         </w:tc>
       </w:tr>
